--- a/Description_du_projet.docx
+++ b/Description_du_projet.docx
@@ -286,7 +286,7 @@
                     </pic:cNvPicPr>
                   </pic:nvPicPr>
                   <pic:blipFill>
-                    <a:blip r:embed="rId5">
+                    <a:blip r:embed="rId7">
                       <a:extLst>
                         <a:ext uri="{28A0092B-C50C-407E-A947-70E740481C1C}">
                           <a14:useLocalDpi xmlns:a14="http://schemas.microsoft.com/office/drawing/2010/main" val="0"/>
@@ -438,6 +438,13 @@
                                 <w:szCs w:val="24"/>
                               </w:rPr>
                               <w:t>Université Joseph KI -ZERBO</w:t>
+                            </w:r>
+                            <w:r>
+                              <w:rPr>
+                                <w:sz w:val="24"/>
+                                <w:szCs w:val="24"/>
+                              </w:rPr>
+                              <w:t xml:space="preserve"> (UJKZ)</w:t>
                             </w:r>
                           </w:p>
                           <w:p>
@@ -541,14 +548,7 @@
                                 <w:sz w:val="24"/>
                                 <w:szCs w:val="24"/>
                               </w:rPr>
-                              <w:t xml:space="preserve">Année académique : </w:t>
-                            </w:r>
-                            <w:r>
-                              <w:rPr>
-                                <w:sz w:val="24"/>
-                                <w:szCs w:val="24"/>
-                              </w:rPr>
-                              <w:t>2024-2025</w:t>
+                              <w:t>Année académique : 2024-2025</w:t>
                             </w:r>
                           </w:p>
                           <w:p>
@@ -596,6 +596,13 @@
                           <w:szCs w:val="24"/>
                         </w:rPr>
                         <w:t>Université Joseph KI -ZERBO</w:t>
+                      </w:r>
+                      <w:r>
+                        <w:rPr>
+                          <w:sz w:val="24"/>
+                          <w:szCs w:val="24"/>
+                        </w:rPr>
+                        <w:t xml:space="preserve"> (UJKZ)</w:t>
                       </w:r>
                     </w:p>
                     <w:p>
@@ -699,14 +706,7 @@
                           <w:sz w:val="24"/>
                           <w:szCs w:val="24"/>
                         </w:rPr>
-                        <w:t xml:space="preserve">Année académique : </w:t>
-                      </w:r>
-                      <w:r>
-                        <w:rPr>
-                          <w:sz w:val="24"/>
-                          <w:szCs w:val="24"/>
-                        </w:rPr>
-                        <w:t>2024-2025</w:t>
+                        <w:t>Année académique : 2024-2025</w:t>
                       </w:r>
                     </w:p>
                     <w:p>
@@ -918,7 +918,7 @@
         <mc:AlternateContent>
           <mc:Choice Requires="wps">
             <w:drawing>
-              <wp:anchor distT="0" distB="0" distL="114300" distR="114300" simplePos="0" relativeHeight="251663360" behindDoc="0" locked="0" layoutInCell="1" allowOverlap="1" wp14:anchorId="214FD1B4" wp14:editId="56077CA6">
+              <wp:anchor distT="0" distB="0" distL="114300" distR="114300" simplePos="0" relativeHeight="251663360" behindDoc="0" locked="0" layoutInCell="1" allowOverlap="1" wp14:anchorId="214FD1B4" wp14:editId="74E79D44">
                 <wp:simplePos x="0" y="0"/>
                 <wp:positionH relativeFrom="margin">
                   <wp:posOffset>280670</wp:posOffset>
@@ -927,7 +927,7 @@
                   <wp:posOffset>4445</wp:posOffset>
                 </wp:positionV>
                 <wp:extent cx="5036820" cy="2773680"/>
-                <wp:effectExtent l="0" t="0" r="0" b="7620"/>
+                <wp:effectExtent l="38100" t="38100" r="30480" b="45720"/>
                 <wp:wrapNone/>
                 <wp:docPr id="374459131" name="Zone de texte 7"/>
                 <wp:cNvGraphicFramePr/>
@@ -946,8 +946,10 @@
                         <a:solidFill>
                           <a:schemeClr val="lt1"/>
                         </a:solidFill>
-                        <a:ln w="6350">
-                          <a:noFill/>
+                        <a:ln w="76200">
+                          <a:solidFill>
+                            <a:schemeClr val="tx1"/>
+                          </a:solidFill>
                         </a:ln>
                       </wps:spPr>
                       <wps:txbx>
@@ -1031,15 +1033,7 @@
                                 <w:szCs w:val="32"/>
                                 <w:lang w:eastAsia="fr-BF"/>
                               </w:rPr>
-                              <w:t>COMPAOR</w:t>
-                            </w:r>
-                            <w:r>
-                              <w:rPr>
-                                <w:sz w:val="32"/>
-                                <w:szCs w:val="32"/>
-                                <w:lang w:eastAsia="fr-BF"/>
-                              </w:rPr>
-                              <w:t xml:space="preserve">E </w:t>
+                              <w:t xml:space="preserve">COMPAORE </w:t>
                             </w:r>
                             <w:proofErr w:type="spellStart"/>
                             <w:r>
@@ -1151,7 +1145,7 @@
           </mc:Choice>
           <mc:Fallback>
             <w:pict>
-              <v:shape w14:anchorId="214FD1B4" id="Zone de texte 7" o:spid="_x0000_s1028" type="#_x0000_t202" style="position:absolute;margin-left:22.1pt;margin-top:.35pt;width:396.6pt;height:218.4pt;z-index:251663360;visibility:visible;mso-wrap-style:square;mso-width-percent:0;mso-height-percent:0;mso-wrap-distance-left:9pt;mso-wrap-distance-top:0;mso-wrap-distance-right:9pt;mso-wrap-distance-bottom:0;mso-position-horizontal:absolute;mso-position-horizontal-relative:margin;mso-position-vertical:absolute;mso-position-vertical-relative:text;mso-width-percent:0;mso-height-percent:0;mso-width-relative:margin;mso-height-relative:margin;v-text-anchor:top" o:gfxdata="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" fillcolor="white [3201]" stroked="f" strokeweight=".5pt">
+              <v:shape w14:anchorId="214FD1B4" id="Zone de texte 7" o:spid="_x0000_s1028" type="#_x0000_t202" style="position:absolute;margin-left:22.1pt;margin-top:.35pt;width:396.6pt;height:218.4pt;z-index:251663360;visibility:visible;mso-wrap-style:square;mso-width-percent:0;mso-height-percent:0;mso-wrap-distance-left:9pt;mso-wrap-distance-top:0;mso-wrap-distance-right:9pt;mso-wrap-distance-bottom:0;mso-position-horizontal:absolute;mso-position-horizontal-relative:margin;mso-position-vertical:absolute;mso-position-vertical-relative:text;mso-width-percent:0;mso-height-percent:0;mso-width-relative:margin;mso-height-relative:margin;v-text-anchor:top" o:gfxdata="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" fillcolor="white [3201]" strokecolor="black [3213]" strokeweight="6pt">
                 <v:textbox>
                   <w:txbxContent>
                     <w:p>
@@ -1233,15 +1227,7 @@
                           <w:szCs w:val="32"/>
                           <w:lang w:eastAsia="fr-BF"/>
                         </w:rPr>
-                        <w:t>COMPAOR</w:t>
-                      </w:r>
-                      <w:r>
-                        <w:rPr>
-                          <w:sz w:val="32"/>
-                          <w:szCs w:val="32"/>
-                          <w:lang w:eastAsia="fr-BF"/>
-                        </w:rPr>
-                        <w:t xml:space="preserve">E </w:t>
+                        <w:t xml:space="preserve">COMPAORE </w:t>
                       </w:r>
                       <w:proofErr w:type="spellStart"/>
                       <w:r>
@@ -1547,7 +1533,7 @@
           <w:i w:val="0"/>
           <w:iCs w:val="0"/>
         </w:rPr>
-        <w:t>Cette description met en valeur l'aspect technique, l'organisation du code, et les bonnes pratiques utilisées. Vous pouvez l'adapter selon le public cible (enseignants, développeurs, etc.).</w:t>
+        <w:t xml:space="preserve">Cette description met en valeur l'aspect technique, l'organisation du code, et les bonnes pratiques utilisées. </w:t>
       </w:r>
     </w:p>
     <w:p>
@@ -2673,7 +2659,7 @@
                     </pic:cNvPicPr>
                   </pic:nvPicPr>
                   <pic:blipFill>
-                    <a:blip r:embed="rId6">
+                    <a:blip r:embed="rId8">
                       <a:extLst>
                         <a:ext uri="{28A0092B-C50C-407E-A947-70E740481C1C}">
                           <a14:useLocalDpi xmlns:a14="http://schemas.microsoft.com/office/drawing/2010/main" val="0"/>
@@ -2737,6 +2723,33 @@
           <w14:ligatures w14:val="none"/>
         </w:rPr>
       </w:pPr>
+      <w:proofErr w:type="spellStart"/>
+      <w:r>
+        <w:rPr>
+          <w:rFonts w:ascii="Roboto Mono" w:eastAsia="Times New Roman" w:hAnsi="Roboto Mono" w:cs="Courier New"/>
+          <w:color w:val="494949"/>
+          <w:kern w:val="0"/>
+          <w:sz w:val="20"/>
+          <w:szCs w:val="20"/>
+          <w:lang w:eastAsia="fr-BF"/>
+          <w14:ligatures w14:val="none"/>
+        </w:rPr>
+        <w:lastRenderedPageBreak/>
+        <w:t>Gestion_notes</w:t>
+      </w:r>
+      <w:proofErr w:type="spellEnd"/>
+      <w:r>
+        <w:rPr>
+          <w:rFonts w:ascii="Roboto Mono" w:eastAsia="Times New Roman" w:hAnsi="Roboto Mono" w:cs="Courier New"/>
+          <w:color w:val="494949"/>
+          <w:kern w:val="0"/>
+          <w:sz w:val="20"/>
+          <w:szCs w:val="20"/>
+          <w:lang w:eastAsia="fr-BF"/>
+          <w14:ligatures w14:val="none"/>
+        </w:rPr>
+        <w:t>/</w:t>
+      </w:r>
     </w:p>
     <w:p>
       <w:pPr>
@@ -2770,6 +2783,54 @@
           <w14:ligatures w14:val="none"/>
         </w:rPr>
       </w:pPr>
+      <w:r>
+        <w:rPr>
+          <w:rFonts w:ascii="MS Mincho" w:eastAsia="MS Mincho" w:hAnsi="MS Mincho" w:cs="MS Mincho" w:hint="eastAsia"/>
+          <w:color w:val="494949"/>
+          <w:kern w:val="0"/>
+          <w:sz w:val="20"/>
+          <w:szCs w:val="20"/>
+          <w:lang w:eastAsia="fr-BF"/>
+          <w14:ligatures w14:val="none"/>
+        </w:rPr>
+        <w:t>├──</w:t>
+      </w:r>
+      <w:r>
+        <w:rPr>
+          <w:rFonts w:ascii="Roboto Mono" w:eastAsia="Times New Roman" w:hAnsi="Roboto Mono" w:cs="Courier New"/>
+          <w:color w:val="494949"/>
+          <w:kern w:val="0"/>
+          <w:sz w:val="20"/>
+          <w:szCs w:val="20"/>
+          <w:lang w:eastAsia="fr-BF"/>
+          <w14:ligatures w14:val="none"/>
+        </w:rPr>
+        <w:t xml:space="preserve"> main.py                 # Point d'entr</w:t>
+      </w:r>
+      <w:r>
+        <w:rPr>
+          <w:rFonts w:ascii="Roboto Mono" w:eastAsia="Times New Roman" w:hAnsi="Roboto Mono" w:cs="Roboto Mono"/>
+          <w:color w:val="494949"/>
+          <w:kern w:val="0"/>
+          <w:sz w:val="20"/>
+          <w:szCs w:val="20"/>
+          <w:lang w:eastAsia="fr-BF"/>
+          <w14:ligatures w14:val="none"/>
+        </w:rPr>
+        <w:t>é</w:t>
+      </w:r>
+      <w:r>
+        <w:rPr>
+          <w:rFonts w:ascii="Roboto Mono" w:eastAsia="Times New Roman" w:hAnsi="Roboto Mono" w:cs="Courier New"/>
+          <w:color w:val="494949"/>
+          <w:kern w:val="0"/>
+          <w:sz w:val="20"/>
+          <w:szCs w:val="20"/>
+          <w:lang w:eastAsia="fr-BF"/>
+          <w14:ligatures w14:val="none"/>
+        </w:rPr>
+        <w:t>e</w:t>
+      </w:r>
     </w:p>
     <w:p>
       <w:pPr>
@@ -2803,6 +2864,104 @@
           <w14:ligatures w14:val="none"/>
         </w:rPr>
       </w:pPr>
+      <w:r>
+        <w:rPr>
+          <w:rFonts w:ascii="MS Mincho" w:eastAsia="MS Mincho" w:hAnsi="MS Mincho" w:cs="MS Mincho" w:hint="eastAsia"/>
+          <w:color w:val="494949"/>
+          <w:kern w:val="0"/>
+          <w:sz w:val="20"/>
+          <w:szCs w:val="20"/>
+          <w:lang w:eastAsia="fr-BF"/>
+          <w14:ligatures w14:val="none"/>
+        </w:rPr>
+        <w:t>├──</w:t>
+      </w:r>
+      <w:r>
+        <w:rPr>
+          <w:rFonts w:ascii="Roboto Mono" w:eastAsia="Times New Roman" w:hAnsi="Roboto Mono" w:cs="Courier New"/>
+          <w:color w:val="494949"/>
+          <w:kern w:val="0"/>
+          <w:sz w:val="20"/>
+          <w:szCs w:val="20"/>
+          <w:lang w:eastAsia="fr-BF"/>
+          <w14:ligatures w14:val="none"/>
+        </w:rPr>
+        <w:t xml:space="preserve"> </w:t>
+      </w:r>
+      <w:proofErr w:type="spellStart"/>
+      <w:r>
+        <w:rPr>
+          <w:rFonts w:ascii="Roboto Mono" w:eastAsia="Times New Roman" w:hAnsi="Roboto Mono" w:cs="Courier New"/>
+          <w:color w:val="494949"/>
+          <w:kern w:val="0"/>
+          <w:sz w:val="20"/>
+          <w:szCs w:val="20"/>
+          <w:lang w:eastAsia="fr-BF"/>
+          <w14:ligatures w14:val="none"/>
+        </w:rPr>
+        <w:t>models</w:t>
+      </w:r>
+      <w:proofErr w:type="spellEnd"/>
+      <w:r>
+        <w:rPr>
+          <w:rFonts w:ascii="Roboto Mono" w:eastAsia="Times New Roman" w:hAnsi="Roboto Mono" w:cs="Courier New"/>
+          <w:color w:val="494949"/>
+          <w:kern w:val="0"/>
+          <w:sz w:val="20"/>
+          <w:szCs w:val="20"/>
+          <w:lang w:eastAsia="fr-BF"/>
+          <w14:ligatures w14:val="none"/>
+        </w:rPr>
+        <w:t>/                 # Mod</w:t>
+      </w:r>
+      <w:r>
+        <w:rPr>
+          <w:rFonts w:ascii="Roboto Mono" w:eastAsia="Times New Roman" w:hAnsi="Roboto Mono" w:cs="Roboto Mono"/>
+          <w:color w:val="494949"/>
+          <w:kern w:val="0"/>
+          <w:sz w:val="20"/>
+          <w:szCs w:val="20"/>
+          <w:lang w:eastAsia="fr-BF"/>
+          <w14:ligatures w14:val="none"/>
+        </w:rPr>
+        <w:t>è</w:t>
+      </w:r>
+      <w:r>
+        <w:rPr>
+          <w:rFonts w:ascii="Roboto Mono" w:eastAsia="Times New Roman" w:hAnsi="Roboto Mono" w:cs="Courier New"/>
+          <w:color w:val="494949"/>
+          <w:kern w:val="0"/>
+          <w:sz w:val="20"/>
+          <w:szCs w:val="20"/>
+          <w:lang w:eastAsia="fr-BF"/>
+          <w14:ligatures w14:val="none"/>
+        </w:rPr>
+        <w:t>les de donn</w:t>
+      </w:r>
+      <w:r>
+        <w:rPr>
+          <w:rFonts w:ascii="Roboto Mono" w:eastAsia="Times New Roman" w:hAnsi="Roboto Mono" w:cs="Roboto Mono"/>
+          <w:color w:val="494949"/>
+          <w:kern w:val="0"/>
+          <w:sz w:val="20"/>
+          <w:szCs w:val="20"/>
+          <w:lang w:eastAsia="fr-BF"/>
+          <w14:ligatures w14:val="none"/>
+        </w:rPr>
+        <w:t>é</w:t>
+      </w:r>
+      <w:r>
+        <w:rPr>
+          <w:rFonts w:ascii="Roboto Mono" w:eastAsia="Times New Roman" w:hAnsi="Roboto Mono" w:cs="Courier New"/>
+          <w:color w:val="494949"/>
+          <w:kern w:val="0"/>
+          <w:sz w:val="20"/>
+          <w:szCs w:val="20"/>
+          <w:lang w:eastAsia="fr-BF"/>
+          <w14:ligatures w14:val="none"/>
+        </w:rPr>
+        <w:t>es</w:t>
+      </w:r>
     </w:p>
     <w:p>
       <w:pPr>
@@ -2836,6 +2995,78 @@
           <w14:ligatures w14:val="none"/>
         </w:rPr>
       </w:pPr>
+      <w:r>
+        <w:rPr>
+          <w:rFonts w:ascii="MS Mincho" w:eastAsia="MS Mincho" w:hAnsi="MS Mincho" w:cs="MS Mincho" w:hint="eastAsia"/>
+          <w:color w:val="494949"/>
+          <w:kern w:val="0"/>
+          <w:sz w:val="20"/>
+          <w:szCs w:val="20"/>
+          <w:lang w:eastAsia="fr-BF"/>
+          <w14:ligatures w14:val="none"/>
+        </w:rPr>
+        <w:t>│</w:t>
+      </w:r>
+      <w:r>
+        <w:rPr>
+          <w:rFonts w:ascii="Roboto Mono" w:eastAsia="Times New Roman" w:hAnsi="Roboto Mono" w:cs="Courier New"/>
+          <w:color w:val="494949"/>
+          <w:kern w:val="0"/>
+          <w:sz w:val="20"/>
+          <w:szCs w:val="20"/>
+          <w:lang w:eastAsia="fr-BF"/>
+          <w14:ligatures w14:val="none"/>
+        </w:rPr>
+        <w:t xml:space="preserve">   </w:t>
+      </w:r>
+      <w:r>
+        <w:rPr>
+          <w:rFonts w:ascii="MS Mincho" w:eastAsia="MS Mincho" w:hAnsi="MS Mincho" w:cs="MS Mincho" w:hint="eastAsia"/>
+          <w:color w:val="494949"/>
+          <w:kern w:val="0"/>
+          <w:sz w:val="20"/>
+          <w:szCs w:val="20"/>
+          <w:lang w:eastAsia="fr-BF"/>
+          <w14:ligatures w14:val="none"/>
+        </w:rPr>
+        <w:t>├──</w:t>
+      </w:r>
+      <w:r>
+        <w:rPr>
+          <w:rFonts w:ascii="Roboto Mono" w:eastAsia="Times New Roman" w:hAnsi="Roboto Mono" w:cs="Courier New"/>
+          <w:color w:val="494949"/>
+          <w:kern w:val="0"/>
+          <w:sz w:val="20"/>
+          <w:szCs w:val="20"/>
+          <w:lang w:eastAsia="fr-BF"/>
+          <w14:ligatures w14:val="none"/>
+        </w:rPr>
+        <w:t xml:space="preserve"> etudiant.py         # Classe </w:t>
+      </w:r>
+      <w:r>
+        <w:rPr>
+          <w:rFonts w:ascii="Roboto Mono" w:eastAsia="Times New Roman" w:hAnsi="Roboto Mono" w:cs="Roboto Mono"/>
+          <w:color w:val="494949"/>
+          <w:kern w:val="0"/>
+          <w:sz w:val="20"/>
+          <w:szCs w:val="20"/>
+          <w:lang w:eastAsia="fr-BF"/>
+          <w14:ligatures w14:val="none"/>
+        </w:rPr>
+        <w:t>É</w:t>
+      </w:r>
+      <w:r>
+        <w:rPr>
+          <w:rFonts w:ascii="Roboto Mono" w:eastAsia="Times New Roman" w:hAnsi="Roboto Mono" w:cs="Courier New"/>
+          <w:color w:val="494949"/>
+          <w:kern w:val="0"/>
+          <w:sz w:val="20"/>
+          <w:szCs w:val="20"/>
+          <w:lang w:eastAsia="fr-BF"/>
+          <w14:ligatures w14:val="none"/>
+        </w:rPr>
+        <w:t>tudiant</w:t>
+      </w:r>
     </w:p>
     <w:p>
       <w:pPr>
@@ -2869,6 +3100,78 @@
           <w14:ligatures w14:val="none"/>
         </w:rPr>
       </w:pPr>
+      <w:r>
+        <w:rPr>
+          <w:rFonts w:ascii="MS Mincho" w:eastAsia="MS Mincho" w:hAnsi="MS Mincho" w:cs="MS Mincho" w:hint="eastAsia"/>
+          <w:color w:val="494949"/>
+          <w:kern w:val="0"/>
+          <w:sz w:val="20"/>
+          <w:szCs w:val="20"/>
+          <w:lang w:eastAsia="fr-BF"/>
+          <w14:ligatures w14:val="none"/>
+        </w:rPr>
+        <w:t>│</w:t>
+      </w:r>
+      <w:r>
+        <w:rPr>
+          <w:rFonts w:ascii="Roboto Mono" w:eastAsia="Times New Roman" w:hAnsi="Roboto Mono" w:cs="Courier New"/>
+          <w:color w:val="494949"/>
+          <w:kern w:val="0"/>
+          <w:sz w:val="20"/>
+          <w:szCs w:val="20"/>
+          <w:lang w:eastAsia="fr-BF"/>
+          <w14:ligatures w14:val="none"/>
+        </w:rPr>
+        <w:t xml:space="preserve">   </w:t>
+      </w:r>
+      <w:r>
+        <w:rPr>
+          <w:rFonts w:ascii="MS Mincho" w:eastAsia="MS Mincho" w:hAnsi="MS Mincho" w:cs="MS Mincho" w:hint="eastAsia"/>
+          <w:color w:val="494949"/>
+          <w:kern w:val="0"/>
+          <w:sz w:val="20"/>
+          <w:szCs w:val="20"/>
+          <w:lang w:eastAsia="fr-BF"/>
+          <w14:ligatures w14:val="none"/>
+        </w:rPr>
+        <w:t>├──</w:t>
+      </w:r>
+      <w:r>
+        <w:rPr>
+          <w:rFonts w:ascii="Roboto Mono" w:eastAsia="Times New Roman" w:hAnsi="Roboto Mono" w:cs="Courier New"/>
+          <w:color w:val="494949"/>
+          <w:kern w:val="0"/>
+          <w:sz w:val="20"/>
+          <w:szCs w:val="20"/>
+          <w:lang w:eastAsia="fr-BF"/>
+          <w14:ligatures w14:val="none"/>
+        </w:rPr>
+        <w:t xml:space="preserve"> matiere.py          # Classe Mati</w:t>
+      </w:r>
+      <w:r>
+        <w:rPr>
+          <w:rFonts w:ascii="Roboto Mono" w:eastAsia="Times New Roman" w:hAnsi="Roboto Mono" w:cs="Roboto Mono"/>
+          <w:color w:val="494949"/>
+          <w:kern w:val="0"/>
+          <w:sz w:val="20"/>
+          <w:szCs w:val="20"/>
+          <w:lang w:eastAsia="fr-BF"/>
+          <w14:ligatures w14:val="none"/>
+        </w:rPr>
+        <w:t>è</w:t>
+      </w:r>
+      <w:r>
+        <w:rPr>
+          <w:rFonts w:ascii="Roboto Mono" w:eastAsia="Times New Roman" w:hAnsi="Roboto Mono" w:cs="Courier New"/>
+          <w:color w:val="494949"/>
+          <w:kern w:val="0"/>
+          <w:sz w:val="20"/>
+          <w:szCs w:val="20"/>
+          <w:lang w:eastAsia="fr-BF"/>
+          <w14:ligatures w14:val="none"/>
+        </w:rPr>
+        <w:t>re</w:t>
+      </w:r>
     </w:p>
     <w:p>
       <w:pPr>
@@ -2898,10 +3201,58 @@
           <w:kern w:val="0"/>
           <w:sz w:val="20"/>
           <w:szCs w:val="20"/>
-          <w:lang w:eastAsia="fr-BF"/>
-          <w14:ligatures w14:val="none"/>
-        </w:rPr>
-      </w:pPr>
+          <w:lang w:val="fr-FR" w:eastAsia="fr-BF"/>
+          <w14:ligatures w14:val="none"/>
+        </w:rPr>
+      </w:pPr>
+      <w:r>
+        <w:rPr>
+          <w:rFonts w:ascii="MS Mincho" w:eastAsia="MS Mincho" w:hAnsi="MS Mincho" w:cs="MS Mincho" w:hint="eastAsia"/>
+          <w:color w:val="494949"/>
+          <w:kern w:val="0"/>
+          <w:sz w:val="20"/>
+          <w:szCs w:val="20"/>
+          <w:lang w:val="fr-FR" w:eastAsia="fr-BF"/>
+          <w14:ligatures w14:val="none"/>
+        </w:rPr>
+        <w:t>│</w:t>
+      </w:r>
+      <w:r>
+        <w:rPr>
+          <w:rFonts w:ascii="Roboto Mono" w:eastAsia="Times New Roman" w:hAnsi="Roboto Mono" w:cs="Courier New"/>
+          <w:color w:val="494949"/>
+          <w:kern w:val="0"/>
+          <w:sz w:val="20"/>
+          <w:szCs w:val="20"/>
+          <w:lang w:val="fr-FR" w:eastAsia="fr-BF"/>
+          <w14:ligatures w14:val="none"/>
+        </w:rPr>
+        <w:t xml:space="preserve">   </w:t>
+      </w:r>
+      <w:r>
+        <w:rPr>
+          <w:rFonts w:ascii="MS Mincho" w:eastAsia="MS Mincho" w:hAnsi="MS Mincho" w:cs="MS Mincho" w:hint="eastAsia"/>
+          <w:color w:val="494949"/>
+          <w:kern w:val="0"/>
+          <w:sz w:val="20"/>
+          <w:szCs w:val="20"/>
+          <w:lang w:val="fr-FR" w:eastAsia="fr-BF"/>
+          <w14:ligatures w14:val="none"/>
+        </w:rPr>
+        <w:t>└──</w:t>
+      </w:r>
+      <w:r>
+        <w:rPr>
+          <w:rFonts w:ascii="Roboto Mono" w:eastAsia="Times New Roman" w:hAnsi="Roboto Mono" w:cs="Courier New"/>
+          <w:color w:val="494949"/>
+          <w:kern w:val="0"/>
+          <w:sz w:val="20"/>
+          <w:szCs w:val="20"/>
+          <w:lang w:val="fr-FR" w:eastAsia="fr-BF"/>
+          <w14:ligatures w14:val="none"/>
+        </w:rPr>
+        <w:t xml:space="preserve"> note.py             # Classe Note</w:t>
+      </w:r>
     </w:p>
     <w:p>
       <w:pPr>
@@ -2931,10 +3282,34 @@
           <w:kern w:val="0"/>
           <w:sz w:val="20"/>
           <w:szCs w:val="20"/>
-          <w:lang w:eastAsia="fr-BF"/>
-          <w14:ligatures w14:val="none"/>
-        </w:rPr>
-      </w:pPr>
+          <w:lang w:val="en-US" w:eastAsia="fr-BF"/>
+          <w14:ligatures w14:val="none"/>
+        </w:rPr>
+      </w:pPr>
+      <w:r>
+        <w:rPr>
+          <w:rFonts w:ascii="MS Mincho" w:eastAsia="MS Mincho" w:hAnsi="MS Mincho" w:cs="MS Mincho" w:hint="eastAsia"/>
+          <w:color w:val="494949"/>
+          <w:kern w:val="0"/>
+          <w:sz w:val="20"/>
+          <w:szCs w:val="20"/>
+          <w:lang w:val="en-US" w:eastAsia="fr-BF"/>
+          <w14:ligatures w14:val="none"/>
+        </w:rPr>
+        <w:t>└──</w:t>
+      </w:r>
+      <w:r>
+        <w:rPr>
+          <w:rFonts w:ascii="Roboto Mono" w:eastAsia="Times New Roman" w:hAnsi="Roboto Mono" w:cs="Courier New"/>
+          <w:color w:val="494949"/>
+          <w:kern w:val="0"/>
+          <w:sz w:val="20"/>
+          <w:szCs w:val="20"/>
+          <w:lang w:val="en-US" w:eastAsia="fr-BF"/>
+          <w14:ligatures w14:val="none"/>
+        </w:rPr>
+        <w:t xml:space="preserve"> views/                  # Interface</w:t>
+      </w:r>
     </w:p>
     <w:p>
       <w:pPr>
@@ -2964,646 +3339,11 @@
           <w:kern w:val="0"/>
           <w:sz w:val="20"/>
           <w:szCs w:val="20"/>
-          <w:lang w:eastAsia="fr-BF"/>
-          <w14:ligatures w14:val="none"/>
-        </w:rPr>
-      </w:pPr>
-    </w:p>
-    <w:p>
-      <w:pPr>
-        <w:tabs>
-          <w:tab w:val="left" w:pos="916"/>
-          <w:tab w:val="left" w:pos="1832"/>
-          <w:tab w:val="left" w:pos="2748"/>
-          <w:tab w:val="left" w:pos="3664"/>
-          <w:tab w:val="left" w:pos="4580"/>
-          <w:tab w:val="left" w:pos="5496"/>
-          <w:tab w:val="left" w:pos="6412"/>
-          <w:tab w:val="left" w:pos="7328"/>
-          <w:tab w:val="left" w:pos="8244"/>
-          <w:tab w:val="left" w:pos="9160"/>
-          <w:tab w:val="left" w:pos="10076"/>
-          <w:tab w:val="left" w:pos="10992"/>
-          <w:tab w:val="left" w:pos="11908"/>
-          <w:tab w:val="left" w:pos="12824"/>
-          <w:tab w:val="left" w:pos="13740"/>
-          <w:tab w:val="left" w:pos="14656"/>
-        </w:tabs>
-        <w:wordWrap w:val="0"/>
-        <w:spacing w:after="0" w:line="302" w:lineRule="atLeast"/>
-        <w:rPr>
-          <w:rFonts w:ascii="Roboto Mono" w:eastAsia="Times New Roman" w:hAnsi="Roboto Mono" w:cs="Courier New"/>
-          <w:color w:val="494949"/>
-          <w:kern w:val="0"/>
-          <w:sz w:val="20"/>
-          <w:szCs w:val="20"/>
-          <w:lang w:eastAsia="fr-BF"/>
-          <w14:ligatures w14:val="none"/>
-        </w:rPr>
-      </w:pPr>
-    </w:p>
-    <w:p>
-      <w:pPr>
-        <w:tabs>
-          <w:tab w:val="left" w:pos="916"/>
-          <w:tab w:val="left" w:pos="1832"/>
-          <w:tab w:val="left" w:pos="2748"/>
-          <w:tab w:val="left" w:pos="3664"/>
-          <w:tab w:val="left" w:pos="4580"/>
-          <w:tab w:val="left" w:pos="5496"/>
-          <w:tab w:val="left" w:pos="6412"/>
-          <w:tab w:val="left" w:pos="7328"/>
-          <w:tab w:val="left" w:pos="8244"/>
-          <w:tab w:val="left" w:pos="9160"/>
-          <w:tab w:val="left" w:pos="10076"/>
-          <w:tab w:val="left" w:pos="10992"/>
-          <w:tab w:val="left" w:pos="11908"/>
-          <w:tab w:val="left" w:pos="12824"/>
-          <w:tab w:val="left" w:pos="13740"/>
-          <w:tab w:val="left" w:pos="14656"/>
-        </w:tabs>
-        <w:wordWrap w:val="0"/>
-        <w:spacing w:after="0" w:line="302" w:lineRule="atLeast"/>
-        <w:rPr>
-          <w:rFonts w:ascii="Roboto Mono" w:eastAsia="Times New Roman" w:hAnsi="Roboto Mono" w:cs="Courier New"/>
-          <w:color w:val="494949"/>
-          <w:kern w:val="0"/>
-          <w:sz w:val="20"/>
-          <w:szCs w:val="20"/>
-          <w:lang w:eastAsia="fr-BF"/>
-          <w14:ligatures w14:val="none"/>
-        </w:rPr>
-      </w:pPr>
-    </w:p>
-    <w:p>
-      <w:pPr>
-        <w:tabs>
-          <w:tab w:val="left" w:pos="916"/>
-          <w:tab w:val="left" w:pos="1832"/>
-          <w:tab w:val="left" w:pos="2748"/>
-          <w:tab w:val="left" w:pos="3664"/>
-          <w:tab w:val="left" w:pos="4580"/>
-          <w:tab w:val="left" w:pos="5496"/>
-          <w:tab w:val="left" w:pos="6412"/>
-          <w:tab w:val="left" w:pos="7328"/>
-          <w:tab w:val="left" w:pos="8244"/>
-          <w:tab w:val="left" w:pos="9160"/>
-          <w:tab w:val="left" w:pos="10076"/>
-          <w:tab w:val="left" w:pos="10992"/>
-          <w:tab w:val="left" w:pos="11908"/>
-          <w:tab w:val="left" w:pos="12824"/>
-          <w:tab w:val="left" w:pos="13740"/>
-          <w:tab w:val="left" w:pos="14656"/>
-        </w:tabs>
-        <w:wordWrap w:val="0"/>
-        <w:spacing w:after="0" w:line="302" w:lineRule="atLeast"/>
-        <w:rPr>
-          <w:rFonts w:ascii="Roboto Mono" w:eastAsia="Times New Roman" w:hAnsi="Roboto Mono" w:cs="Courier New"/>
-          <w:color w:val="494949"/>
-          <w:kern w:val="0"/>
-          <w:sz w:val="20"/>
-          <w:szCs w:val="20"/>
-          <w:lang w:eastAsia="fr-BF"/>
-          <w14:ligatures w14:val="none"/>
-        </w:rPr>
-      </w:pPr>
-    </w:p>
-    <w:p>
-      <w:pPr>
-        <w:tabs>
-          <w:tab w:val="left" w:pos="916"/>
-          <w:tab w:val="left" w:pos="1832"/>
-          <w:tab w:val="left" w:pos="2748"/>
-          <w:tab w:val="left" w:pos="3664"/>
-          <w:tab w:val="left" w:pos="4580"/>
-          <w:tab w:val="left" w:pos="5496"/>
-          <w:tab w:val="left" w:pos="6412"/>
-          <w:tab w:val="left" w:pos="7328"/>
-          <w:tab w:val="left" w:pos="8244"/>
-          <w:tab w:val="left" w:pos="9160"/>
-          <w:tab w:val="left" w:pos="10076"/>
-          <w:tab w:val="left" w:pos="10992"/>
-          <w:tab w:val="left" w:pos="11908"/>
-          <w:tab w:val="left" w:pos="12824"/>
-          <w:tab w:val="left" w:pos="13740"/>
-          <w:tab w:val="left" w:pos="14656"/>
-        </w:tabs>
-        <w:wordWrap w:val="0"/>
-        <w:spacing w:after="0" w:line="302" w:lineRule="atLeast"/>
-        <w:rPr>
-          <w:rFonts w:ascii="Roboto Mono" w:eastAsia="Times New Roman" w:hAnsi="Roboto Mono" w:cs="Courier New"/>
-          <w:color w:val="494949"/>
-          <w:kern w:val="0"/>
-          <w:sz w:val="20"/>
-          <w:szCs w:val="20"/>
-          <w:lang w:eastAsia="fr-BF"/>
-          <w14:ligatures w14:val="none"/>
-        </w:rPr>
-      </w:pPr>
-    </w:p>
-    <w:p>
-      <w:pPr>
-        <w:tabs>
-          <w:tab w:val="left" w:pos="916"/>
-          <w:tab w:val="left" w:pos="1832"/>
-          <w:tab w:val="left" w:pos="2748"/>
-          <w:tab w:val="left" w:pos="3664"/>
-          <w:tab w:val="left" w:pos="4580"/>
-          <w:tab w:val="left" w:pos="5496"/>
-          <w:tab w:val="left" w:pos="6412"/>
-          <w:tab w:val="left" w:pos="7328"/>
-          <w:tab w:val="left" w:pos="8244"/>
-          <w:tab w:val="left" w:pos="9160"/>
-          <w:tab w:val="left" w:pos="10076"/>
-          <w:tab w:val="left" w:pos="10992"/>
-          <w:tab w:val="left" w:pos="11908"/>
-          <w:tab w:val="left" w:pos="12824"/>
-          <w:tab w:val="left" w:pos="13740"/>
-          <w:tab w:val="left" w:pos="14656"/>
-        </w:tabs>
-        <w:wordWrap w:val="0"/>
-        <w:spacing w:after="0" w:line="302" w:lineRule="atLeast"/>
-        <w:rPr>
-          <w:rFonts w:ascii="Roboto Mono" w:eastAsia="Times New Roman" w:hAnsi="Roboto Mono" w:cs="Courier New"/>
-          <w:color w:val="494949"/>
-          <w:kern w:val="0"/>
-          <w:sz w:val="20"/>
-          <w:szCs w:val="20"/>
-          <w:lang w:eastAsia="fr-BF"/>
-          <w14:ligatures w14:val="none"/>
-        </w:rPr>
-      </w:pPr>
-      <w:proofErr w:type="spellStart"/>
-      <w:r>
-        <w:rPr>
-          <w:rFonts w:ascii="Roboto Mono" w:eastAsia="Times New Roman" w:hAnsi="Roboto Mono" w:cs="Courier New"/>
-          <w:color w:val="494949"/>
-          <w:kern w:val="0"/>
-          <w:sz w:val="20"/>
-          <w:szCs w:val="20"/>
-          <w:lang w:eastAsia="fr-BF"/>
-          <w14:ligatures w14:val="none"/>
-        </w:rPr>
-        <w:t>Gestion_notes</w:t>
-      </w:r>
-      <w:proofErr w:type="spellEnd"/>
-      <w:r>
-        <w:rPr>
-          <w:rFonts w:ascii="Roboto Mono" w:eastAsia="Times New Roman" w:hAnsi="Roboto Mono" w:cs="Courier New"/>
-          <w:color w:val="494949"/>
-          <w:kern w:val="0"/>
-          <w:sz w:val="20"/>
-          <w:szCs w:val="20"/>
-          <w:lang w:eastAsia="fr-BF"/>
-          <w14:ligatures w14:val="none"/>
-        </w:rPr>
-        <w:t>/</w:t>
-      </w:r>
-    </w:p>
-    <w:p>
-      <w:pPr>
-        <w:tabs>
-          <w:tab w:val="left" w:pos="916"/>
-          <w:tab w:val="left" w:pos="1832"/>
-          <w:tab w:val="left" w:pos="2748"/>
-          <w:tab w:val="left" w:pos="3664"/>
-          <w:tab w:val="left" w:pos="4580"/>
-          <w:tab w:val="left" w:pos="5496"/>
-          <w:tab w:val="left" w:pos="6412"/>
-          <w:tab w:val="left" w:pos="7328"/>
-          <w:tab w:val="left" w:pos="8244"/>
-          <w:tab w:val="left" w:pos="9160"/>
-          <w:tab w:val="left" w:pos="10076"/>
-          <w:tab w:val="left" w:pos="10992"/>
-          <w:tab w:val="left" w:pos="11908"/>
-          <w:tab w:val="left" w:pos="12824"/>
-          <w:tab w:val="left" w:pos="13740"/>
-          <w:tab w:val="left" w:pos="14656"/>
-        </w:tabs>
-        <w:wordWrap w:val="0"/>
-        <w:spacing w:after="0" w:line="302" w:lineRule="atLeast"/>
-        <w:rPr>
-          <w:rFonts w:ascii="Roboto Mono" w:eastAsia="Times New Roman" w:hAnsi="Roboto Mono" w:cs="Courier New"/>
-          <w:color w:val="494949"/>
-          <w:kern w:val="0"/>
-          <w:sz w:val="20"/>
-          <w:szCs w:val="20"/>
-          <w:lang w:eastAsia="fr-BF"/>
-          <w14:ligatures w14:val="none"/>
-        </w:rPr>
-      </w:pPr>
-      <w:r>
-        <w:rPr>
-          <w:rFonts w:ascii="MS Mincho" w:eastAsia="MS Mincho" w:hAnsi="MS Mincho" w:cs="MS Mincho" w:hint="eastAsia"/>
-          <w:color w:val="494949"/>
-          <w:kern w:val="0"/>
-          <w:sz w:val="20"/>
-          <w:szCs w:val="20"/>
-          <w:lang w:eastAsia="fr-BF"/>
-          <w14:ligatures w14:val="none"/>
-        </w:rPr>
-        <w:t>├──</w:t>
-      </w:r>
-      <w:r>
-        <w:rPr>
-          <w:rFonts w:ascii="Roboto Mono" w:eastAsia="Times New Roman" w:hAnsi="Roboto Mono" w:cs="Courier New"/>
-          <w:color w:val="494949"/>
-          <w:kern w:val="0"/>
-          <w:sz w:val="20"/>
-          <w:szCs w:val="20"/>
-          <w:lang w:eastAsia="fr-BF"/>
-          <w14:ligatures w14:val="none"/>
-        </w:rPr>
-        <w:t xml:space="preserve"> main.py                 # Point d'entr</w:t>
-      </w:r>
-      <w:r>
-        <w:rPr>
-          <w:rFonts w:ascii="Roboto Mono" w:eastAsia="Times New Roman" w:hAnsi="Roboto Mono" w:cs="Roboto Mono"/>
-          <w:color w:val="494949"/>
-          <w:kern w:val="0"/>
-          <w:sz w:val="20"/>
-          <w:szCs w:val="20"/>
-          <w:lang w:eastAsia="fr-BF"/>
-          <w14:ligatures w14:val="none"/>
-        </w:rPr>
-        <w:t>é</w:t>
-      </w:r>
-      <w:r>
-        <w:rPr>
-          <w:rFonts w:ascii="Roboto Mono" w:eastAsia="Times New Roman" w:hAnsi="Roboto Mono" w:cs="Courier New"/>
-          <w:color w:val="494949"/>
-          <w:kern w:val="0"/>
-          <w:sz w:val="20"/>
-          <w:szCs w:val="20"/>
-          <w:lang w:eastAsia="fr-BF"/>
-          <w14:ligatures w14:val="none"/>
-        </w:rPr>
-        <w:t>e</w:t>
-      </w:r>
-    </w:p>
-    <w:p>
-      <w:pPr>
-        <w:tabs>
-          <w:tab w:val="left" w:pos="916"/>
-          <w:tab w:val="left" w:pos="1832"/>
-          <w:tab w:val="left" w:pos="2748"/>
-          <w:tab w:val="left" w:pos="3664"/>
-          <w:tab w:val="left" w:pos="4580"/>
-          <w:tab w:val="left" w:pos="5496"/>
-          <w:tab w:val="left" w:pos="6412"/>
-          <w:tab w:val="left" w:pos="7328"/>
-          <w:tab w:val="left" w:pos="8244"/>
-          <w:tab w:val="left" w:pos="9160"/>
-          <w:tab w:val="left" w:pos="10076"/>
-          <w:tab w:val="left" w:pos="10992"/>
-          <w:tab w:val="left" w:pos="11908"/>
-          <w:tab w:val="left" w:pos="12824"/>
-          <w:tab w:val="left" w:pos="13740"/>
-          <w:tab w:val="left" w:pos="14656"/>
-        </w:tabs>
-        <w:wordWrap w:val="0"/>
-        <w:spacing w:after="0" w:line="302" w:lineRule="atLeast"/>
-        <w:rPr>
-          <w:rFonts w:ascii="Roboto Mono" w:eastAsia="Times New Roman" w:hAnsi="Roboto Mono" w:cs="Courier New"/>
-          <w:color w:val="494949"/>
-          <w:kern w:val="0"/>
-          <w:sz w:val="20"/>
-          <w:szCs w:val="20"/>
-          <w:lang w:eastAsia="fr-BF"/>
-          <w14:ligatures w14:val="none"/>
-        </w:rPr>
-      </w:pPr>
-      <w:r>
-        <w:rPr>
-          <w:rFonts w:ascii="MS Mincho" w:eastAsia="MS Mincho" w:hAnsi="MS Mincho" w:cs="MS Mincho" w:hint="eastAsia"/>
-          <w:color w:val="494949"/>
-          <w:kern w:val="0"/>
-          <w:sz w:val="20"/>
-          <w:szCs w:val="20"/>
-          <w:lang w:eastAsia="fr-BF"/>
-          <w14:ligatures w14:val="none"/>
-        </w:rPr>
-        <w:t>├──</w:t>
-      </w:r>
-      <w:r>
-        <w:rPr>
-          <w:rFonts w:ascii="Roboto Mono" w:eastAsia="Times New Roman" w:hAnsi="Roboto Mono" w:cs="Courier New"/>
-          <w:color w:val="494949"/>
-          <w:kern w:val="0"/>
-          <w:sz w:val="20"/>
-          <w:szCs w:val="20"/>
-          <w:lang w:eastAsia="fr-BF"/>
-          <w14:ligatures w14:val="none"/>
-        </w:rPr>
-        <w:t xml:space="preserve"> </w:t>
-      </w:r>
-      <w:proofErr w:type="spellStart"/>
-      <w:r>
-        <w:rPr>
-          <w:rFonts w:ascii="Roboto Mono" w:eastAsia="Times New Roman" w:hAnsi="Roboto Mono" w:cs="Courier New"/>
-          <w:color w:val="494949"/>
-          <w:kern w:val="0"/>
-          <w:sz w:val="20"/>
-          <w:szCs w:val="20"/>
-          <w:lang w:eastAsia="fr-BF"/>
-          <w14:ligatures w14:val="none"/>
-        </w:rPr>
-        <w:t>models</w:t>
-      </w:r>
-      <w:proofErr w:type="spellEnd"/>
-      <w:r>
-        <w:rPr>
-          <w:rFonts w:ascii="Roboto Mono" w:eastAsia="Times New Roman" w:hAnsi="Roboto Mono" w:cs="Courier New"/>
-          <w:color w:val="494949"/>
-          <w:kern w:val="0"/>
-          <w:sz w:val="20"/>
-          <w:szCs w:val="20"/>
-          <w:lang w:eastAsia="fr-BF"/>
-          <w14:ligatures w14:val="none"/>
-        </w:rPr>
-        <w:t>/                 # Mod</w:t>
-      </w:r>
-      <w:r>
-        <w:rPr>
-          <w:rFonts w:ascii="Roboto Mono" w:eastAsia="Times New Roman" w:hAnsi="Roboto Mono" w:cs="Roboto Mono"/>
-          <w:color w:val="494949"/>
-          <w:kern w:val="0"/>
-          <w:sz w:val="20"/>
-          <w:szCs w:val="20"/>
-          <w:lang w:eastAsia="fr-BF"/>
-          <w14:ligatures w14:val="none"/>
-        </w:rPr>
-        <w:t>è</w:t>
-      </w:r>
-      <w:r>
-        <w:rPr>
-          <w:rFonts w:ascii="Roboto Mono" w:eastAsia="Times New Roman" w:hAnsi="Roboto Mono" w:cs="Courier New"/>
-          <w:color w:val="494949"/>
-          <w:kern w:val="0"/>
-          <w:sz w:val="20"/>
-          <w:szCs w:val="20"/>
-          <w:lang w:eastAsia="fr-BF"/>
-          <w14:ligatures w14:val="none"/>
-        </w:rPr>
-        <w:t>les de donn</w:t>
-      </w:r>
-      <w:r>
-        <w:rPr>
-          <w:rFonts w:ascii="Roboto Mono" w:eastAsia="Times New Roman" w:hAnsi="Roboto Mono" w:cs="Roboto Mono"/>
-          <w:color w:val="494949"/>
-          <w:kern w:val="0"/>
-          <w:sz w:val="20"/>
-          <w:szCs w:val="20"/>
-          <w:lang w:eastAsia="fr-BF"/>
-          <w14:ligatures w14:val="none"/>
-        </w:rPr>
-        <w:t>é</w:t>
-      </w:r>
-      <w:r>
-        <w:rPr>
-          <w:rFonts w:ascii="Roboto Mono" w:eastAsia="Times New Roman" w:hAnsi="Roboto Mono" w:cs="Courier New"/>
-          <w:color w:val="494949"/>
-          <w:kern w:val="0"/>
-          <w:sz w:val="20"/>
-          <w:szCs w:val="20"/>
-          <w:lang w:eastAsia="fr-BF"/>
-          <w14:ligatures w14:val="none"/>
-        </w:rPr>
-        <w:t>es</w:t>
-      </w:r>
-    </w:p>
-    <w:p>
-      <w:pPr>
-        <w:tabs>
-          <w:tab w:val="left" w:pos="916"/>
-          <w:tab w:val="left" w:pos="1832"/>
-          <w:tab w:val="left" w:pos="2748"/>
-          <w:tab w:val="left" w:pos="3664"/>
-          <w:tab w:val="left" w:pos="4580"/>
-          <w:tab w:val="left" w:pos="5496"/>
-          <w:tab w:val="left" w:pos="6412"/>
-          <w:tab w:val="left" w:pos="7328"/>
-          <w:tab w:val="left" w:pos="8244"/>
-          <w:tab w:val="left" w:pos="9160"/>
-          <w:tab w:val="left" w:pos="10076"/>
-          <w:tab w:val="left" w:pos="10992"/>
-          <w:tab w:val="left" w:pos="11908"/>
-          <w:tab w:val="left" w:pos="12824"/>
-          <w:tab w:val="left" w:pos="13740"/>
-          <w:tab w:val="left" w:pos="14656"/>
-        </w:tabs>
-        <w:wordWrap w:val="0"/>
-        <w:spacing w:after="0" w:line="302" w:lineRule="atLeast"/>
-        <w:rPr>
-          <w:rFonts w:ascii="Roboto Mono" w:eastAsia="Times New Roman" w:hAnsi="Roboto Mono" w:cs="Courier New"/>
-          <w:color w:val="494949"/>
-          <w:kern w:val="0"/>
-          <w:sz w:val="20"/>
-          <w:szCs w:val="20"/>
-          <w:lang w:eastAsia="fr-BF"/>
-          <w14:ligatures w14:val="none"/>
-        </w:rPr>
-      </w:pPr>
-      <w:r>
-        <w:rPr>
-          <w:rFonts w:ascii="MS Mincho" w:eastAsia="MS Mincho" w:hAnsi="MS Mincho" w:cs="MS Mincho" w:hint="eastAsia"/>
-          <w:color w:val="494949"/>
-          <w:kern w:val="0"/>
-          <w:sz w:val="20"/>
-          <w:szCs w:val="20"/>
-          <w:lang w:eastAsia="fr-BF"/>
-          <w14:ligatures w14:val="none"/>
-        </w:rPr>
-        <w:t>│</w:t>
-      </w:r>
-      <w:r>
-        <w:rPr>
-          <w:rFonts w:ascii="Roboto Mono" w:eastAsia="Times New Roman" w:hAnsi="Roboto Mono" w:cs="Courier New"/>
-          <w:color w:val="494949"/>
-          <w:kern w:val="0"/>
-          <w:sz w:val="20"/>
-          <w:szCs w:val="20"/>
-          <w:lang w:eastAsia="fr-BF"/>
-          <w14:ligatures w14:val="none"/>
-        </w:rPr>
-        <w:t xml:space="preserve">   </w:t>
-      </w:r>
-      <w:r>
-        <w:rPr>
-          <w:rFonts w:ascii="MS Mincho" w:eastAsia="MS Mincho" w:hAnsi="MS Mincho" w:cs="MS Mincho" w:hint="eastAsia"/>
-          <w:color w:val="494949"/>
-          <w:kern w:val="0"/>
-          <w:sz w:val="20"/>
-          <w:szCs w:val="20"/>
-          <w:lang w:eastAsia="fr-BF"/>
-          <w14:ligatures w14:val="none"/>
-        </w:rPr>
-        <w:t>├──</w:t>
-      </w:r>
-      <w:r>
-        <w:rPr>
-          <w:rFonts w:ascii="Roboto Mono" w:eastAsia="Times New Roman" w:hAnsi="Roboto Mono" w:cs="Courier New"/>
-          <w:color w:val="494949"/>
-          <w:kern w:val="0"/>
-          <w:sz w:val="20"/>
-          <w:szCs w:val="20"/>
-          <w:lang w:eastAsia="fr-BF"/>
-          <w14:ligatures w14:val="none"/>
-        </w:rPr>
-        <w:t xml:space="preserve"> etudiant.py         # Classe </w:t>
-      </w:r>
-      <w:r>
-        <w:rPr>
-          <w:rFonts w:ascii="Roboto Mono" w:eastAsia="Times New Roman" w:hAnsi="Roboto Mono" w:cs="Roboto Mono"/>
-          <w:color w:val="494949"/>
-          <w:kern w:val="0"/>
-          <w:sz w:val="20"/>
-          <w:szCs w:val="20"/>
-          <w:lang w:eastAsia="fr-BF"/>
-          <w14:ligatures w14:val="none"/>
-        </w:rPr>
-        <w:t>É</w:t>
-      </w:r>
-      <w:r>
-        <w:rPr>
-          <w:rFonts w:ascii="Roboto Mono" w:eastAsia="Times New Roman" w:hAnsi="Roboto Mono" w:cs="Courier New"/>
-          <w:color w:val="494949"/>
-          <w:kern w:val="0"/>
-          <w:sz w:val="20"/>
-          <w:szCs w:val="20"/>
-          <w:lang w:eastAsia="fr-BF"/>
-          <w14:ligatures w14:val="none"/>
-        </w:rPr>
-        <w:t>tudiant</w:t>
-      </w:r>
-    </w:p>
-    <w:p>
-      <w:pPr>
-        <w:tabs>
-          <w:tab w:val="left" w:pos="916"/>
-          <w:tab w:val="left" w:pos="1832"/>
-          <w:tab w:val="left" w:pos="2748"/>
-          <w:tab w:val="left" w:pos="3664"/>
-          <w:tab w:val="left" w:pos="4580"/>
-          <w:tab w:val="left" w:pos="5496"/>
-          <w:tab w:val="left" w:pos="6412"/>
-          <w:tab w:val="left" w:pos="7328"/>
-          <w:tab w:val="left" w:pos="8244"/>
-          <w:tab w:val="left" w:pos="9160"/>
-          <w:tab w:val="left" w:pos="10076"/>
-          <w:tab w:val="left" w:pos="10992"/>
-          <w:tab w:val="left" w:pos="11908"/>
-          <w:tab w:val="left" w:pos="12824"/>
-          <w:tab w:val="left" w:pos="13740"/>
-          <w:tab w:val="left" w:pos="14656"/>
-        </w:tabs>
-        <w:wordWrap w:val="0"/>
-        <w:spacing w:after="0" w:line="302" w:lineRule="atLeast"/>
-        <w:rPr>
-          <w:rFonts w:ascii="Roboto Mono" w:eastAsia="Times New Roman" w:hAnsi="Roboto Mono" w:cs="Courier New"/>
-          <w:color w:val="494949"/>
-          <w:kern w:val="0"/>
-          <w:sz w:val="20"/>
-          <w:szCs w:val="20"/>
-          <w:lang w:eastAsia="fr-BF"/>
-          <w14:ligatures w14:val="none"/>
-        </w:rPr>
-      </w:pPr>
-      <w:r>
-        <w:rPr>
-          <w:rFonts w:ascii="MS Mincho" w:eastAsia="MS Mincho" w:hAnsi="MS Mincho" w:cs="MS Mincho" w:hint="eastAsia"/>
-          <w:color w:val="494949"/>
-          <w:kern w:val="0"/>
-          <w:sz w:val="20"/>
-          <w:szCs w:val="20"/>
-          <w:lang w:eastAsia="fr-BF"/>
-          <w14:ligatures w14:val="none"/>
-        </w:rPr>
-        <w:t>│</w:t>
-      </w:r>
-      <w:r>
-        <w:rPr>
-          <w:rFonts w:ascii="Roboto Mono" w:eastAsia="Times New Roman" w:hAnsi="Roboto Mono" w:cs="Courier New"/>
-          <w:color w:val="494949"/>
-          <w:kern w:val="0"/>
-          <w:sz w:val="20"/>
-          <w:szCs w:val="20"/>
-          <w:lang w:eastAsia="fr-BF"/>
-          <w14:ligatures w14:val="none"/>
-        </w:rPr>
-        <w:t xml:space="preserve">   </w:t>
-      </w:r>
-      <w:r>
-        <w:rPr>
-          <w:rFonts w:ascii="MS Mincho" w:eastAsia="MS Mincho" w:hAnsi="MS Mincho" w:cs="MS Mincho" w:hint="eastAsia"/>
-          <w:color w:val="494949"/>
-          <w:kern w:val="0"/>
-          <w:sz w:val="20"/>
-          <w:szCs w:val="20"/>
-          <w:lang w:eastAsia="fr-BF"/>
-          <w14:ligatures w14:val="none"/>
-        </w:rPr>
-        <w:t>├──</w:t>
-      </w:r>
-      <w:r>
-        <w:rPr>
-          <w:rFonts w:ascii="Roboto Mono" w:eastAsia="Times New Roman" w:hAnsi="Roboto Mono" w:cs="Courier New"/>
-          <w:color w:val="494949"/>
-          <w:kern w:val="0"/>
-          <w:sz w:val="20"/>
-          <w:szCs w:val="20"/>
-          <w:lang w:eastAsia="fr-BF"/>
-          <w14:ligatures w14:val="none"/>
-        </w:rPr>
-        <w:t xml:space="preserve"> matiere.py          # Classe Mati</w:t>
-      </w:r>
-      <w:r>
-        <w:rPr>
-          <w:rFonts w:ascii="Roboto Mono" w:eastAsia="Times New Roman" w:hAnsi="Roboto Mono" w:cs="Roboto Mono"/>
-          <w:color w:val="494949"/>
-          <w:kern w:val="0"/>
-          <w:sz w:val="20"/>
-          <w:szCs w:val="20"/>
-          <w:lang w:eastAsia="fr-BF"/>
-          <w14:ligatures w14:val="none"/>
-        </w:rPr>
-        <w:t>è</w:t>
-      </w:r>
-      <w:r>
-        <w:rPr>
-          <w:rFonts w:ascii="Roboto Mono" w:eastAsia="Times New Roman" w:hAnsi="Roboto Mono" w:cs="Courier New"/>
-          <w:color w:val="494949"/>
-          <w:kern w:val="0"/>
-          <w:sz w:val="20"/>
-          <w:szCs w:val="20"/>
-          <w:lang w:eastAsia="fr-BF"/>
-          <w14:ligatures w14:val="none"/>
-        </w:rPr>
-        <w:t>re</w:t>
-      </w:r>
-    </w:p>
-    <w:p>
-      <w:pPr>
-        <w:tabs>
-          <w:tab w:val="left" w:pos="916"/>
-          <w:tab w:val="left" w:pos="1832"/>
-          <w:tab w:val="left" w:pos="2748"/>
-          <w:tab w:val="left" w:pos="3664"/>
-          <w:tab w:val="left" w:pos="4580"/>
-          <w:tab w:val="left" w:pos="5496"/>
-          <w:tab w:val="left" w:pos="6412"/>
-          <w:tab w:val="left" w:pos="7328"/>
-          <w:tab w:val="left" w:pos="8244"/>
-          <w:tab w:val="left" w:pos="9160"/>
-          <w:tab w:val="left" w:pos="10076"/>
-          <w:tab w:val="left" w:pos="10992"/>
-          <w:tab w:val="left" w:pos="11908"/>
-          <w:tab w:val="left" w:pos="12824"/>
-          <w:tab w:val="left" w:pos="13740"/>
-          <w:tab w:val="left" w:pos="14656"/>
-        </w:tabs>
-        <w:wordWrap w:val="0"/>
-        <w:spacing w:after="0" w:line="302" w:lineRule="atLeast"/>
+          <w:lang w:val="en-US" w:eastAsia="fr-BF"/>
+          <w14:ligatures w14:val="none"/>
+        </w:rPr>
+      </w:pPr>
+      <w:r>
         <w:rPr>
           <w:rFonts w:ascii="Roboto Mono" w:eastAsia="Times New Roman" w:hAnsi="Roboto Mono" w:cs="Courier New"/>
           <w:color w:val="494949"/>
@@ -3613,7 +3353,8 @@
           <w:lang w:val="en-US" w:eastAsia="fr-BF"/>
           <w14:ligatures w14:val="none"/>
         </w:rPr>
-      </w:pPr>
+        <w:t xml:space="preserve">    </w:t>
+      </w:r>
       <w:r>
         <w:rPr>
           <w:rFonts w:ascii="MS Mincho" w:eastAsia="MS Mincho" w:hAnsi="MS Mincho" w:cs="MS Mincho" w:hint="eastAsia"/>
@@ -3624,7 +3365,7 @@
           <w:lang w:val="en-US" w:eastAsia="fr-BF"/>
           <w14:ligatures w14:val="none"/>
         </w:rPr>
-        <w:t>│</w:t>
+        <w:t>└──</w:t>
       </w:r>
       <w:r>
         <w:rPr>
@@ -3636,167 +3377,17 @@
           <w:lang w:val="en-US" w:eastAsia="fr-BF"/>
           <w14:ligatures w14:val="none"/>
         </w:rPr>
-        <w:t xml:space="preserve">   </w:t>
-      </w:r>
-      <w:r>
-        <w:rPr>
-          <w:rFonts w:ascii="MS Mincho" w:eastAsia="MS Mincho" w:hAnsi="MS Mincho" w:cs="MS Mincho" w:hint="eastAsia"/>
+        <w:t xml:space="preserve"> application.py      # Interface </w:t>
+      </w:r>
+      <w:proofErr w:type="spellStart"/>
+      <w:r>
+        <w:rPr>
+          <w:rFonts w:ascii="Roboto Mono" w:eastAsia="Times New Roman" w:hAnsi="Roboto Mono" w:cs="Courier New"/>
           <w:color w:val="494949"/>
           <w:kern w:val="0"/>
           <w:sz w:val="20"/>
           <w:szCs w:val="20"/>
           <w:lang w:val="en-US" w:eastAsia="fr-BF"/>
-          <w14:ligatures w14:val="none"/>
-        </w:rPr>
-        <w:t>└──</w:t>
-      </w:r>
-      <w:r>
-        <w:rPr>
-          <w:rFonts w:ascii="Roboto Mono" w:eastAsia="Times New Roman" w:hAnsi="Roboto Mono" w:cs="Courier New"/>
-          <w:color w:val="494949"/>
-          <w:kern w:val="0"/>
-          <w:sz w:val="20"/>
-          <w:szCs w:val="20"/>
-          <w:lang w:val="en-US" w:eastAsia="fr-BF"/>
-          <w14:ligatures w14:val="none"/>
-        </w:rPr>
-        <w:t xml:space="preserve"> note.py             # Classe Note</w:t>
-      </w:r>
-    </w:p>
-    <w:p>
-      <w:pPr>
-        <w:tabs>
-          <w:tab w:val="left" w:pos="916"/>
-          <w:tab w:val="left" w:pos="1832"/>
-          <w:tab w:val="left" w:pos="2748"/>
-          <w:tab w:val="left" w:pos="3664"/>
-          <w:tab w:val="left" w:pos="4580"/>
-          <w:tab w:val="left" w:pos="5496"/>
-          <w:tab w:val="left" w:pos="6412"/>
-          <w:tab w:val="left" w:pos="7328"/>
-          <w:tab w:val="left" w:pos="8244"/>
-          <w:tab w:val="left" w:pos="9160"/>
-          <w:tab w:val="left" w:pos="10076"/>
-          <w:tab w:val="left" w:pos="10992"/>
-          <w:tab w:val="left" w:pos="11908"/>
-          <w:tab w:val="left" w:pos="12824"/>
-          <w:tab w:val="left" w:pos="13740"/>
-          <w:tab w:val="left" w:pos="14656"/>
-        </w:tabs>
-        <w:wordWrap w:val="0"/>
-        <w:spacing w:after="0" w:line="302" w:lineRule="atLeast"/>
-        <w:rPr>
-          <w:rFonts w:ascii="Roboto Mono" w:eastAsia="Times New Roman" w:hAnsi="Roboto Mono" w:cs="Courier New"/>
-          <w:color w:val="494949"/>
-          <w:kern w:val="0"/>
-          <w:sz w:val="20"/>
-          <w:szCs w:val="20"/>
-          <w:lang w:val="en-US" w:eastAsia="fr-BF"/>
-          <w14:ligatures w14:val="none"/>
-        </w:rPr>
-      </w:pPr>
-      <w:r>
-        <w:rPr>
-          <w:rFonts w:ascii="MS Mincho" w:eastAsia="MS Mincho" w:hAnsi="MS Mincho" w:cs="MS Mincho" w:hint="eastAsia"/>
-          <w:color w:val="494949"/>
-          <w:kern w:val="0"/>
-          <w:sz w:val="20"/>
-          <w:szCs w:val="20"/>
-          <w:lang w:val="en-US" w:eastAsia="fr-BF"/>
-          <w14:ligatures w14:val="none"/>
-        </w:rPr>
-        <w:t>└──</w:t>
-      </w:r>
-      <w:r>
-        <w:rPr>
-          <w:rFonts w:ascii="Roboto Mono" w:eastAsia="Times New Roman" w:hAnsi="Roboto Mono" w:cs="Courier New"/>
-          <w:color w:val="494949"/>
-          <w:kern w:val="0"/>
-          <w:sz w:val="20"/>
-          <w:szCs w:val="20"/>
-          <w:lang w:val="en-US" w:eastAsia="fr-BF"/>
-          <w14:ligatures w14:val="none"/>
-        </w:rPr>
-        <w:t xml:space="preserve"> views/                  # Interface</w:t>
-      </w:r>
-    </w:p>
-    <w:p>
-      <w:pPr>
-        <w:tabs>
-          <w:tab w:val="left" w:pos="916"/>
-          <w:tab w:val="left" w:pos="1832"/>
-          <w:tab w:val="left" w:pos="2748"/>
-          <w:tab w:val="left" w:pos="3664"/>
-          <w:tab w:val="left" w:pos="4580"/>
-          <w:tab w:val="left" w:pos="5496"/>
-          <w:tab w:val="left" w:pos="6412"/>
-          <w:tab w:val="left" w:pos="7328"/>
-          <w:tab w:val="left" w:pos="8244"/>
-          <w:tab w:val="left" w:pos="9160"/>
-          <w:tab w:val="left" w:pos="10076"/>
-          <w:tab w:val="left" w:pos="10992"/>
-          <w:tab w:val="left" w:pos="11908"/>
-          <w:tab w:val="left" w:pos="12824"/>
-          <w:tab w:val="left" w:pos="13740"/>
-          <w:tab w:val="left" w:pos="14656"/>
-        </w:tabs>
-        <w:wordWrap w:val="0"/>
-        <w:spacing w:after="0" w:line="302" w:lineRule="atLeast"/>
-        <w:rPr>
-          <w:rFonts w:ascii="Roboto Mono" w:eastAsia="Times New Roman" w:hAnsi="Roboto Mono" w:cs="Courier New"/>
-          <w:color w:val="494949"/>
-          <w:kern w:val="0"/>
-          <w:sz w:val="20"/>
-          <w:szCs w:val="20"/>
-          <w:lang w:eastAsia="fr-BF"/>
-          <w14:ligatures w14:val="none"/>
-        </w:rPr>
-      </w:pPr>
-      <w:r>
-        <w:rPr>
-          <w:rFonts w:ascii="Roboto Mono" w:eastAsia="Times New Roman" w:hAnsi="Roboto Mono" w:cs="Courier New"/>
-          <w:color w:val="494949"/>
-          <w:kern w:val="0"/>
-          <w:sz w:val="20"/>
-          <w:szCs w:val="20"/>
-          <w:lang w:val="en-US" w:eastAsia="fr-BF"/>
-          <w14:ligatures w14:val="none"/>
-        </w:rPr>
-        <w:t xml:space="preserve">    </w:t>
-      </w:r>
-      <w:r>
-        <w:rPr>
-          <w:rFonts w:ascii="MS Mincho" w:eastAsia="MS Mincho" w:hAnsi="MS Mincho" w:cs="MS Mincho" w:hint="eastAsia"/>
-          <w:color w:val="494949"/>
-          <w:kern w:val="0"/>
-          <w:sz w:val="20"/>
-          <w:szCs w:val="20"/>
-          <w:lang w:eastAsia="fr-BF"/>
-          <w14:ligatures w14:val="none"/>
-        </w:rPr>
-        <w:t>└──</w:t>
-      </w:r>
-      <w:r>
-        <w:rPr>
-          <w:rFonts w:ascii="Roboto Mono" w:eastAsia="Times New Roman" w:hAnsi="Roboto Mono" w:cs="Courier New"/>
-          <w:color w:val="494949"/>
-          <w:kern w:val="0"/>
-          <w:sz w:val="20"/>
-          <w:szCs w:val="20"/>
-          <w:lang w:eastAsia="fr-BF"/>
-          <w14:ligatures w14:val="none"/>
-        </w:rPr>
-        <w:t xml:space="preserve"> application.py      # Interface </w:t>
-      </w:r>
-      <w:proofErr w:type="spellStart"/>
-      <w:r>
-        <w:rPr>
-          <w:rFonts w:ascii="Roboto Mono" w:eastAsia="Times New Roman" w:hAnsi="Roboto Mono" w:cs="Courier New"/>
-          <w:color w:val="494949"/>
-          <w:kern w:val="0"/>
-          <w:sz w:val="20"/>
-          <w:szCs w:val="20"/>
-          <w:lang w:eastAsia="fr-BF"/>
           <w14:ligatures w14:val="none"/>
         </w:rPr>
         <w:t>Tkinter</w:t>
@@ -4325,6 +3916,7 @@
           <w:rFonts w:ascii="Segoe UI" w:eastAsia="Times New Roman" w:hAnsi="Segoe UI" w:cs="Segoe UI"/>
           <w:b/>
           <w:bCs/>
+          <w:noProof/>
           <w:color w:val="404040"/>
           <w:kern w:val="0"/>
           <w:sz w:val="27"/>
@@ -4332,7 +3924,6 @@
           <w:lang w:eastAsia="fr-BF"/>
           <w14:ligatures w14:val="none"/>
         </w:rPr>
-        <w:lastRenderedPageBreak/>
         <w:drawing>
           <wp:anchor distT="0" distB="0" distL="114300" distR="114300" simplePos="0" relativeHeight="251659264" behindDoc="1" locked="0" layoutInCell="1" allowOverlap="1" wp14:anchorId="78CA167C" wp14:editId="7A914176">
             <wp:simplePos x="0" y="0"/>
@@ -4365,7 +3956,7 @@
                     <pic:cNvPicPr/>
                   </pic:nvPicPr>
                   <pic:blipFill>
-                    <a:blip r:embed="rId7">
+                    <a:blip r:embed="rId9">
                       <a:extLst>
                         <a:ext uri="{28A0092B-C50C-407E-A947-70E740481C1C}">
                           <a14:useLocalDpi xmlns:a14="http://schemas.microsoft.com/office/drawing/2010/main" val="0"/>
@@ -4449,6 +4040,7 @@
           <w:rFonts w:ascii="Segoe UI" w:eastAsia="Times New Roman" w:hAnsi="Segoe UI" w:cs="Segoe UI"/>
           <w:b/>
           <w:bCs/>
+          <w:noProof/>
           <w:color w:val="404040"/>
           <w:kern w:val="0"/>
           <w:sz w:val="27"/>
@@ -4456,6 +4048,7 @@
           <w:lang w:eastAsia="fr-BF"/>
           <w14:ligatures w14:val="none"/>
         </w:rPr>
+        <w:lastRenderedPageBreak/>
         <w:drawing>
           <wp:anchor distT="0" distB="0" distL="114300" distR="114300" simplePos="0" relativeHeight="251658240" behindDoc="1" locked="0" layoutInCell="1" allowOverlap="1" wp14:anchorId="0205F1E0" wp14:editId="54607A84">
             <wp:simplePos x="0" y="0"/>
@@ -4488,7 +4081,7 @@
                     <pic:cNvPicPr/>
                   </pic:nvPicPr>
                   <pic:blipFill>
-                    <a:blip r:embed="rId8">
+                    <a:blip r:embed="rId10">
                       <a:extLst>
                         <a:ext uri="{28A0092B-C50C-407E-A947-70E740481C1C}">
                           <a14:useLocalDpi xmlns:a14="http://schemas.microsoft.com/office/drawing/2010/main" val="0"/>
@@ -4562,8 +4155,7 @@
           <w:lang w:eastAsia="fr-BF"/>
           <w14:ligatures w14:val="none"/>
         </w:rPr>
-        <w:lastRenderedPageBreak/>
-        <w:t>Instructions d'Installation</w:t>
+        <w:t xml:space="preserve">Instructions </w:t>
       </w:r>
     </w:p>
     <w:p>
@@ -4594,8 +4186,72 @@
           <w:lang w:eastAsia="fr-BF"/>
           <w14:ligatures w14:val="none"/>
         </w:rPr>
-        <w:t>Cloner le dépôt :</w:t>
-      </w:r>
+        <w:t xml:space="preserve">Cloner le </w:t>
+      </w:r>
+      <w:proofErr w:type="gramStart"/>
+      <w:r>
+        <w:rPr>
+          <w:rFonts w:ascii="Segoe UI" w:eastAsia="Times New Roman" w:hAnsi="Segoe UI" w:cs="Segoe UI"/>
+          <w:color w:val="404040"/>
+          <w:kern w:val="0"/>
+          <w:sz w:val="24"/>
+          <w:szCs w:val="24"/>
+          <w:lang w:eastAsia="fr-BF"/>
+          <w14:ligatures w14:val="none"/>
+        </w:rPr>
+        <w:t xml:space="preserve">dépôt </w:t>
+      </w:r>
+      <w:r>
+        <w:rPr>
+          <w:rFonts w:ascii="Segoe UI" w:eastAsia="Times New Roman" w:hAnsi="Segoe UI" w:cs="Segoe UI"/>
+          <w:color w:val="404040"/>
+          <w:kern w:val="0"/>
+          <w:sz w:val="24"/>
+          <w:szCs w:val="24"/>
+          <w:lang w:eastAsia="fr-BF"/>
+          <w14:ligatures w14:val="none"/>
+        </w:rPr>
+        <w:t xml:space="preserve"> ou</w:t>
+      </w:r>
+      <w:proofErr w:type="gramEnd"/>
+      <w:r>
+        <w:rPr>
+          <w:rFonts w:ascii="Segoe UI" w:eastAsia="Times New Roman" w:hAnsi="Segoe UI" w:cs="Segoe UI"/>
+          <w:color w:val="404040"/>
+          <w:kern w:val="0"/>
+          <w:sz w:val="24"/>
+          <w:szCs w:val="24"/>
+          <w:lang w:eastAsia="fr-BF"/>
+          <w14:ligatures w14:val="none"/>
+        </w:rPr>
+        <w:t xml:space="preserve"> utiliser le </w:t>
+      </w:r>
+      <w:proofErr w:type="gramStart"/>
+      <w:r>
+        <w:rPr>
+          <w:rFonts w:ascii="Segoe UI" w:eastAsia="Times New Roman" w:hAnsi="Segoe UI" w:cs="Segoe UI"/>
+          <w:color w:val="404040"/>
+          <w:kern w:val="0"/>
+          <w:sz w:val="24"/>
+          <w:szCs w:val="24"/>
+          <w:lang w:eastAsia="fr-BF"/>
+          <w14:ligatures w14:val="none"/>
+        </w:rPr>
+        <w:t>lien</w:t>
+      </w:r>
+      <w:r>
+        <w:rPr>
+          <w:rFonts w:ascii="Segoe UI" w:eastAsia="Times New Roman" w:hAnsi="Segoe UI" w:cs="Segoe UI"/>
+          <w:color w:val="404040"/>
+          <w:kern w:val="0"/>
+          <w:sz w:val="24"/>
+          <w:szCs w:val="24"/>
+          <w:lang w:eastAsia="fr-BF"/>
+          <w14:ligatures w14:val="none"/>
+        </w:rPr>
+        <w:t>:</w:t>
+      </w:r>
+      <w:proofErr w:type="gramEnd"/>
     </w:p>
     <w:p>
       <w:pPr>
@@ -4656,7 +4312,7 @@
         </w:rPr>
         <w:t xml:space="preserve"> clone </w:t>
       </w:r>
-      <w:hyperlink r:id="rId9" w:history="1">
+      <w:hyperlink r:id="rId11" w:history="1">
         <w:r>
           <w:rPr>
             <w:rStyle w:val="Lienhypertexte"/>
@@ -4724,7 +4380,7 @@
         </w:tabs>
         <w:wordWrap w:val="0"/>
         <w:spacing w:after="0" w:line="302" w:lineRule="atLeast"/>
-        <w:ind w:left="720"/>
+        <w:ind w:left="360"/>
         <w:rPr>
           <w:rFonts w:ascii="Roboto Mono" w:eastAsia="Times New Roman" w:hAnsi="Roboto Mono" w:cs="Courier New"/>
           <w:color w:val="494949"/>
@@ -4761,6 +4417,18 @@
         </w:rPr>
         <w:t xml:space="preserve"> main.py</w:t>
       </w:r>
+      <w:r>
+        <w:rPr>
+          <w:rFonts w:ascii="Roboto Mono" w:eastAsia="Times New Roman" w:hAnsi="Roboto Mono" w:cs="Courier New"/>
+          <w:color w:val="494949"/>
+          <w:kern w:val="0"/>
+          <w:sz w:val="20"/>
+          <w:szCs w:val="20"/>
+          <w:lang w:eastAsia="fr-BF"/>
+          <w14:ligatures w14:val="none"/>
+        </w:rPr>
+        <w:t xml:space="preserve"> # Naviguez jusqu’au répertoire du projet du fichier main</w:t>
+      </w:r>
     </w:p>
     <w:p>
       <w:pPr>
@@ -4770,13 +4438,273 @@
       </w:pPr>
     </w:p>
     <w:sectPr>
+      <w:footerReference w:type="default" r:id="rId12"/>
       <w:pgSz w:w="11906" w:h="16838"/>
       <w:pgMar w:top="1134" w:right="1418" w:bottom="1134" w:left="1418" w:header="709" w:footer="709" w:gutter="0"/>
       <w:cols w:space="708"/>
+      <w:titlePg/>
       <w:docGrid w:linePitch="360"/>
     </w:sectPr>
   </w:body>
 </w:document>
+</file>
+
+<file path=word/endnotes.xml><?xml version="1.0" encoding="utf-8"?>
+<w:endnotes xmlns:wpc="http://schemas.microsoft.com/office/word/2010/wordprocessingCanvas" xmlns:cx="http://schemas.microsoft.com/office/drawing/2014/chartex" xmlns:cx1="http://schemas.microsoft.com/office/drawing/2015/9/8/chartex" xmlns:cx2="http://schemas.microsoft.com/office/drawing/2015/10/21/chartex" xmlns:cx3="http://schemas.microsoft.com/office/drawing/2016/5/9/chartex" xmlns:cx4="http://schemas.microsoft.com/office/drawing/2016/5/10/chartex" xmlns:cx5="http://schemas.microsoft.com/office/drawing/2016/5/11/chartex" xmlns:cx6="http://schemas.microsoft.com/office/drawing/2016/5/12/chartex" xmlns:cx7="http://schemas.microsoft.com/office/drawing/2016/5/13/chartex" xmlns:cx8="http://schemas.microsoft.com/office/drawing/2016/5/14/chartex" xmlns:mc="http://schemas.openxmlformats.org/markup-compatibility/2006" xmlns:aink="http://schemas.microsoft.com/office/drawing/2016/ink" xmlns:am3d="http://schemas.microsoft.com/office/drawing/2017/model3d" xmlns:o="urn:schemas-microsoft-com:office:office" xmlns:oel="http://schemas.microsoft.com/office/2019/extlst" xmlns:r="http://schemas.openxmlformats.org/officeDocument/2006/relationships" xmlns:m="http://schemas.openxmlformats.org/officeDocument/2006/math" xmlns:v="urn:schemas-microsoft-com:vml" xmlns:wp14="http://schemas.microsoft.com/office/word/2010/wordprocessingDrawing" xmlns:wp="http://schemas.openxmlformats.org/drawingml/2006/wordprocessingDrawing" xmlns:w10="urn:schemas-microsoft-com:office:word" xmlns:w="http://schemas.openxmlformats.org/wordprocessingml/2006/main" xmlns:w14="http://schemas.microsoft.com/office/word/2010/wordml" xmlns:w15="http://schemas.microsoft.com/office/word/2012/wordml" xmlns:w16cex="http://schemas.microsoft.com/office/word/2018/wordml/cex" xmlns:w16cid="http://schemas.microsoft.com/office/word/2016/wordml/cid" xmlns:w16="http://schemas.microsoft.com/office/word/2018/wordml" xmlns:w16du="http://schemas.microsoft.com/office/word/2023/wordml/word16du" xmlns:w16sdtdh="http://schemas.microsoft.com/office/word/2020/wordml/sdtdatahash" xmlns:w16sdtfl="http://schemas.microsoft.com/office/word/2024/wordml/sdtformatlock" xmlns:w16se="http://schemas.microsoft.com/office/word/2015/wordml/symex" xmlns:wpg="http://schemas.microsoft.com/office/word/2010/wordprocessingGroup" xmlns:wpi="http://schemas.microsoft.com/office/word/2010/wordprocessingInk" xmlns:wne="http://schemas.microsoft.com/office/word/2006/wordml" xmlns:wps="http://schemas.microsoft.com/office/word/2010/wordprocessingShape" mc:Ignorable="w14 w15 w16se w16cid w16 w16cex w16sdtdh w16sdtfl w16du wp14">
+  <w:endnote w:type="separator" w:id="-1">
+    <w:p>
+      <w:pPr>
+        <w:spacing w:after="0" w:line="240" w:lineRule="auto"/>
+      </w:pPr>
+      <w:r>
+        <w:separator/>
+      </w:r>
+    </w:p>
+  </w:endnote>
+  <w:endnote w:type="continuationSeparator" w:id="0">
+    <w:p>
+      <w:pPr>
+        <w:spacing w:after="0" w:line="240" w:lineRule="auto"/>
+      </w:pPr>
+      <w:r>
+        <w:continuationSeparator/>
+      </w:r>
+    </w:p>
+  </w:endnote>
+</w:endnotes>
+</file>
+
+<file path=word/footer1.xml><?xml version="1.0" encoding="utf-8"?>
+<w:ftr xmlns:wpc="http://schemas.microsoft.com/office/word/2010/wordprocessingCanvas" xmlns:cx="http://schemas.microsoft.com/office/drawing/2014/chartex" xmlns:cx1="http://schemas.microsoft.com/office/drawing/2015/9/8/chartex" xmlns:cx2="http://schemas.microsoft.com/office/drawing/2015/10/21/chartex" xmlns:cx3="http://schemas.microsoft.com/office/drawing/2016/5/9/chartex" xmlns:cx4="http://schemas.microsoft.com/office/drawing/2016/5/10/chartex" xmlns:cx5="http://schemas.microsoft.com/office/drawing/2016/5/11/chartex" xmlns:cx6="http://schemas.microsoft.com/office/drawing/2016/5/12/chartex" xmlns:cx7="http://schemas.microsoft.com/office/drawing/2016/5/13/chartex" xmlns:cx8="http://schemas.microsoft.com/office/drawing/2016/5/14/chartex" xmlns:mc="http://schemas.openxmlformats.org/markup-compatibility/2006" xmlns:aink="http://schemas.microsoft.com/office/drawing/2016/ink" xmlns:am3d="http://schemas.microsoft.com/office/drawing/2017/model3d" xmlns:o="urn:schemas-microsoft-com:office:office" xmlns:oel="http://schemas.microsoft.com/office/2019/extlst" xmlns:r="http://schemas.openxmlformats.org/officeDocument/2006/relationships" xmlns:m="http://schemas.openxmlformats.org/officeDocument/2006/math" xmlns:v="urn:schemas-microsoft-com:vml" xmlns:wp14="http://schemas.microsoft.com/office/word/2010/wordprocessingDrawing" xmlns:wp="http://schemas.openxmlformats.org/drawingml/2006/wordprocessingDrawing" xmlns:w10="urn:schemas-microsoft-com:office:word" xmlns:w="http://schemas.openxmlformats.org/wordprocessingml/2006/main" xmlns:w14="http://schemas.microsoft.com/office/word/2010/wordml" xmlns:w15="http://schemas.microsoft.com/office/word/2012/wordml" xmlns:w16cex="http://schemas.microsoft.com/office/word/2018/wordml/cex" xmlns:w16cid="http://schemas.microsoft.com/office/word/2016/wordml/cid" xmlns:w16="http://schemas.microsoft.com/office/word/2018/wordml" xmlns:w16du="http://schemas.microsoft.com/office/word/2023/wordml/word16du" xmlns:w16sdtdh="http://schemas.microsoft.com/office/word/2020/wordml/sdtdatahash" xmlns:w16sdtfl="http://schemas.microsoft.com/office/word/2024/wordml/sdtformatlock" xmlns:w16se="http://schemas.microsoft.com/office/word/2015/wordml/symex" xmlns:wpg="http://schemas.microsoft.com/office/word/2010/wordprocessingGroup" xmlns:wpi="http://schemas.microsoft.com/office/word/2010/wordprocessingInk" xmlns:wne="http://schemas.microsoft.com/office/word/2006/wordml" xmlns:wps="http://schemas.microsoft.com/office/word/2010/wordprocessingShape" mc:Ignorable="w14 w15 w16se w16cid w16 w16cex w16sdtdh w16sdtfl w16du wp14">
+  <w:sdt>
+    <w:sdtPr>
+      <w:id w:val="-1301227350"/>
+      <w:docPartObj>
+        <w:docPartGallery w:val="Page Numbers (Bottom of Page)"/>
+        <w:docPartUnique/>
+      </w:docPartObj>
+    </w:sdtPr>
+    <w:sdtContent>
+      <w:p>
+        <w:pPr>
+          <w:pStyle w:val="Pieddepage"/>
+        </w:pPr>
+        <w:r>
+          <w:rPr>
+            <w:rFonts w:asciiTheme="majorHAnsi" w:eastAsiaTheme="majorEastAsia" w:hAnsiTheme="majorHAnsi" w:cstheme="majorBidi"/>
+            <w:noProof/>
+            <w:sz w:val="28"/>
+            <w:szCs w:val="28"/>
+          </w:rPr>
+          <mc:AlternateContent>
+            <mc:Choice Requires="wps">
+              <w:drawing>
+                <wp:anchor distT="0" distB="0" distL="114300" distR="114300" simplePos="0" relativeHeight="251659264" behindDoc="0" locked="0" layoutInCell="1" allowOverlap="1" wp14:anchorId="5E9E6F1F" wp14:editId="70104AA9">
+                  <wp:simplePos x="0" y="0"/>
+                  <wp:positionH relativeFrom="leftMargin">
+                    <wp:align>center</wp:align>
+                  </wp:positionH>
+                  <wp:positionV relativeFrom="bottomMargin">
+                    <wp:align>center</wp:align>
+                  </wp:positionV>
+                  <wp:extent cx="512445" cy="441325"/>
+                  <wp:effectExtent l="0" t="0" r="1905" b="0"/>
+                  <wp:wrapNone/>
+                  <wp:docPr id="1452997529" name="Organigramme : Alternative 4"/>
+                  <wp:cNvGraphicFramePr>
+                    <a:graphicFrameLocks xmlns:a="http://schemas.openxmlformats.org/drawingml/2006/main"/>
+                  </wp:cNvGraphicFramePr>
+                  <a:graphic xmlns:a="http://schemas.openxmlformats.org/drawingml/2006/main">
+                    <a:graphicData uri="http://schemas.microsoft.com/office/word/2010/wordprocessingShape">
+                      <wps:wsp>
+                        <wps:cNvSpPr>
+                          <a:spLocks noChangeArrowheads="1"/>
+                        </wps:cNvSpPr>
+                        <wps:spPr bwMode="auto">
+                          <a:xfrm>
+                            <a:off x="0" y="0"/>
+                            <a:ext cx="512445" cy="441325"/>
+                          </a:xfrm>
+                          <a:prstGeom prst="flowChartAlternateProcess">
+                            <a:avLst/>
+                          </a:prstGeom>
+                          <a:noFill/>
+                          <a:ln>
+                            <a:noFill/>
+                          </a:ln>
+                          <a:extLst>
+                            <a:ext uri="{909E8E84-426E-40DD-AFC4-6F175D3DCCD1}">
+                              <a14:hiddenFill xmlns:a14="http://schemas.microsoft.com/office/drawing/2010/main">
+                                <a:solidFill>
+                                  <a:srgbClr val="5C83B4"/>
+                                </a:solidFill>
+                              </a14:hiddenFill>
+                            </a:ext>
+                            <a:ext uri="{91240B29-F687-4F45-9708-019B960494DF}">
+                              <a14:hiddenLine xmlns:a14="http://schemas.microsoft.com/office/drawing/2010/main" w="9525">
+                                <a:solidFill>
+                                  <a:srgbClr val="737373"/>
+                                </a:solidFill>
+                                <a:miter lim="800000"/>
+                                <a:headEnd/>
+                                <a:tailEnd/>
+                              </a14:hiddenLine>
+                            </a:ext>
+                          </a:extLst>
+                        </wps:spPr>
+                        <wps:txbx>
+                          <w:txbxContent>
+                            <w:p>
+                              <w:pPr>
+                                <w:pStyle w:val="Pieddepage"/>
+                                <w:pBdr>
+                                  <w:top w:val="single" w:sz="12" w:space="1" w:color="196B24" w:themeColor="accent3"/>
+                                  <w:bottom w:val="single" w:sz="48" w:space="1" w:color="196B24" w:themeColor="accent3"/>
+                                </w:pBdr>
+                                <w:jc w:val="center"/>
+                                <w:rPr>
+                                  <w:sz w:val="28"/>
+                                  <w:szCs w:val="28"/>
+                                </w:rPr>
+                              </w:pPr>
+                              <w:r>
+                                <w:fldChar w:fldCharType="begin"/>
+                              </w:r>
+                              <w:r>
+                                <w:instrText>PAGE    \* MERGEFORMAT</w:instrText>
+                              </w:r>
+                              <w:r>
+                                <w:fldChar w:fldCharType="separate"/>
+                              </w:r>
+                              <w:r>
+                                <w:rPr>
+                                  <w:sz w:val="28"/>
+                                  <w:szCs w:val="28"/>
+                                  <w:lang w:val="fr-FR"/>
+                                </w:rPr>
+                                <w:t>2</w:t>
+                              </w:r>
+                              <w:r>
+                                <w:rPr>
+                                  <w:sz w:val="28"/>
+                                  <w:szCs w:val="28"/>
+                                </w:rPr>
+                                <w:fldChar w:fldCharType="end"/>
+                              </w:r>
+                            </w:p>
+                          </w:txbxContent>
+                        </wps:txbx>
+                        <wps:bodyPr rot="0" vert="horz" wrap="square" lIns="91440" tIns="45720" rIns="91440" bIns="45720" anchor="t" anchorCtr="0" upright="1">
+                          <a:noAutofit/>
+                        </wps:bodyPr>
+                      </wps:wsp>
+                    </a:graphicData>
+                  </a:graphic>
+                  <wp14:sizeRelH relativeFrom="page">
+                    <wp14:pctWidth>0</wp14:pctWidth>
+                  </wp14:sizeRelH>
+                  <wp14:sizeRelV relativeFrom="page">
+                    <wp14:pctHeight>0</wp14:pctHeight>
+                  </wp14:sizeRelV>
+                </wp:anchor>
+              </w:drawing>
+            </mc:Choice>
+            <mc:Fallback>
+              <w:pict>
+                <v:shapetype w14:anchorId="5E9E6F1F" id="_x0000_t176" coordsize="21600,21600" o:spt="176" adj="2700" path="m@0,qx0@0l0@2qy@0,21600l@1,21600qx21600@2l21600@0qy@1,xe">
+                  <v:stroke joinstyle="miter"/>
+                  <v:formulas>
+                    <v:f eqn="val #0"/>
+                    <v:f eqn="sum width 0 #0"/>
+                    <v:f eqn="sum height 0 #0"/>
+                    <v:f eqn="prod @0 2929 10000"/>
+                    <v:f eqn="sum width 0 @3"/>
+                    <v:f eqn="sum height 0 @3"/>
+                    <v:f eqn="val width"/>
+                    <v:f eqn="val height"/>
+                    <v:f eqn="prod width 1 2"/>
+                    <v:f eqn="prod height 1 2"/>
+                  </v:formulas>
+                  <v:path gradientshapeok="t" limo="10800,10800" o:connecttype="custom" o:connectlocs="@8,0;0,@9;@8,@7;@6,@9" textboxrect="@3,@3,@4,@5"/>
+                </v:shapetype>
+                <v:shape id="Organigramme : Alternative 4" o:spid="_x0000_s1029" type="#_x0000_t176" style="position:absolute;margin-left:0;margin-top:0;width:40.35pt;height:34.75pt;z-index:251659264;visibility:visible;mso-wrap-style:square;mso-width-percent:0;mso-height-percent:0;mso-wrap-distance-left:9pt;mso-wrap-distance-top:0;mso-wrap-distance-right:9pt;mso-wrap-distance-bottom:0;mso-position-horizontal:center;mso-position-horizontal-relative:left-margin-area;mso-position-vertical:center;mso-position-vertical-relative:bottom-margin-area;mso-width-percent:0;mso-height-percent:0;mso-width-relative:page;mso-height-relative:page;v-text-anchor:top" o:gfxdata="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" filled="f" fillcolor="#5c83b4" stroked="f" strokecolor="#737373">
+                  <v:textbox>
+                    <w:txbxContent>
+                      <w:p>
+                        <w:pPr>
+                          <w:pStyle w:val="Pieddepage"/>
+                          <w:pBdr>
+                            <w:top w:val="single" w:sz="12" w:space="1" w:color="196B24" w:themeColor="accent3"/>
+                            <w:bottom w:val="single" w:sz="48" w:space="1" w:color="196B24" w:themeColor="accent3"/>
+                          </w:pBdr>
+                          <w:jc w:val="center"/>
+                          <w:rPr>
+                            <w:sz w:val="28"/>
+                            <w:szCs w:val="28"/>
+                          </w:rPr>
+                        </w:pPr>
+                        <w:r>
+                          <w:fldChar w:fldCharType="begin"/>
+                        </w:r>
+                        <w:r>
+                          <w:instrText>PAGE    \* MERGEFORMAT</w:instrText>
+                        </w:r>
+                        <w:r>
+                          <w:fldChar w:fldCharType="separate"/>
+                        </w:r>
+                        <w:r>
+                          <w:rPr>
+                            <w:sz w:val="28"/>
+                            <w:szCs w:val="28"/>
+                            <w:lang w:val="fr-FR"/>
+                          </w:rPr>
+                          <w:t>2</w:t>
+                        </w:r>
+                        <w:r>
+                          <w:rPr>
+                            <w:sz w:val="28"/>
+                            <w:szCs w:val="28"/>
+                          </w:rPr>
+                          <w:fldChar w:fldCharType="end"/>
+                        </w:r>
+                      </w:p>
+                    </w:txbxContent>
+                  </v:textbox>
+                  <w10:wrap anchorx="margin" anchory="margin"/>
+                </v:shape>
+              </w:pict>
+            </mc:Fallback>
+          </mc:AlternateContent>
+        </w:r>
+      </w:p>
+    </w:sdtContent>
+  </w:sdt>
+</w:ftr>
+</file>
+
+<file path=word/footnotes.xml><?xml version="1.0" encoding="utf-8"?>
+<w:footnotes xmlns:wpc="http://schemas.microsoft.com/office/word/2010/wordprocessingCanvas" xmlns:cx="http://schemas.microsoft.com/office/drawing/2014/chartex" xmlns:cx1="http://schemas.microsoft.com/office/drawing/2015/9/8/chartex" xmlns:cx2="http://schemas.microsoft.com/office/drawing/2015/10/21/chartex" xmlns:cx3="http://schemas.microsoft.com/office/drawing/2016/5/9/chartex" xmlns:cx4="http://schemas.microsoft.com/office/drawing/2016/5/10/chartex" xmlns:cx5="http://schemas.microsoft.com/office/drawing/2016/5/11/chartex" xmlns:cx6="http://schemas.microsoft.com/office/drawing/2016/5/12/chartex" xmlns:cx7="http://schemas.microsoft.com/office/drawing/2016/5/13/chartex" xmlns:cx8="http://schemas.microsoft.com/office/drawing/2016/5/14/chartex" xmlns:mc="http://schemas.openxmlformats.org/markup-compatibility/2006" xmlns:aink="http://schemas.microsoft.com/office/drawing/2016/ink" xmlns:am3d="http://schemas.microsoft.com/office/drawing/2017/model3d" xmlns:o="urn:schemas-microsoft-com:office:office" xmlns:oel="http://schemas.microsoft.com/office/2019/extlst" xmlns:r="http://schemas.openxmlformats.org/officeDocument/2006/relationships" xmlns:m="http://schemas.openxmlformats.org/officeDocument/2006/math" xmlns:v="urn:schemas-microsoft-com:vml" xmlns:wp14="http://schemas.microsoft.com/office/word/2010/wordprocessingDrawing" xmlns:wp="http://schemas.openxmlformats.org/drawingml/2006/wordprocessingDrawing" xmlns:w10="urn:schemas-microsoft-com:office:word" xmlns:w="http://schemas.openxmlformats.org/wordprocessingml/2006/main" xmlns:w14="http://schemas.microsoft.com/office/word/2010/wordml" xmlns:w15="http://schemas.microsoft.com/office/word/2012/wordml" xmlns:w16cex="http://schemas.microsoft.com/office/word/2018/wordml/cex" xmlns:w16cid="http://schemas.microsoft.com/office/word/2016/wordml/cid" xmlns:w16="http://schemas.microsoft.com/office/word/2018/wordml" xmlns:w16du="http://schemas.microsoft.com/office/word/2023/wordml/word16du" xmlns:w16sdtdh="http://schemas.microsoft.com/office/word/2020/wordml/sdtdatahash" xmlns:w16sdtfl="http://schemas.microsoft.com/office/word/2024/wordml/sdtformatlock" xmlns:w16se="http://schemas.microsoft.com/office/word/2015/wordml/symex" xmlns:wpg="http://schemas.microsoft.com/office/word/2010/wordprocessingGroup" xmlns:wpi="http://schemas.microsoft.com/office/word/2010/wordprocessingInk" xmlns:wne="http://schemas.microsoft.com/office/word/2006/wordml" xmlns:wps="http://schemas.microsoft.com/office/word/2010/wordprocessingShape" mc:Ignorable="w14 w15 w16se w16cid w16 w16cex w16sdtdh w16sdtfl w16du wp14">
+  <w:footnote w:type="separator" w:id="-1">
+    <w:p>
+      <w:pPr>
+        <w:spacing w:after="0" w:line="240" w:lineRule="auto"/>
+      </w:pPr>
+      <w:r>
+        <w:separator/>
+      </w:r>
+    </w:p>
+  </w:footnote>
+  <w:footnote w:type="continuationSeparator" w:id="0">
+    <w:p>
+      <w:pPr>
+        <w:spacing w:after="0" w:line="240" w:lineRule="auto"/>
+      </w:pPr>
+      <w:r>
+        <w:continuationSeparator/>
+      </w:r>
+    </w:p>
+  </w:footnote>
+</w:footnotes>
 </file>
 
 <file path=word/numbering.xml><?xml version="1.0" encoding="utf-8"?>
@@ -6579,6 +6507,7 @@
   <w:style w:type="character" w:default="1" w:styleId="Policepardfaut">
     <w:name w:val="Default Paragraph Font"/>
     <w:uiPriority w:val="1"/>
+    <w:semiHidden/>
     <w:unhideWhenUsed/>
   </w:style>
   <w:style w:type="table" w:default="1" w:styleId="TableauNormal">
@@ -6955,6 +6884,50 @@
       <w14:ligatures w14:val="none"/>
     </w:rPr>
   </w:style>
+  <w:style w:type="paragraph" w:styleId="En-tte">
+    <w:name w:val="header"/>
+    <w:basedOn w:val="Normal"/>
+    <w:link w:val="En-tteCar"/>
+    <w:uiPriority w:val="99"/>
+    <w:unhideWhenUsed/>
+    <w:rsid w:val="005F1688"/>
+    <w:pPr>
+      <w:tabs>
+        <w:tab w:val="center" w:pos="4536"/>
+        <w:tab w:val="right" w:pos="9072"/>
+      </w:tabs>
+      <w:spacing w:after="0" w:line="240" w:lineRule="auto"/>
+    </w:pPr>
+  </w:style>
+  <w:style w:type="character" w:customStyle="1" w:styleId="En-tteCar">
+    <w:name w:val="En-tête Car"/>
+    <w:basedOn w:val="Policepardfaut"/>
+    <w:link w:val="En-tte"/>
+    <w:uiPriority w:val="99"/>
+    <w:rsid w:val="005F1688"/>
+  </w:style>
+  <w:style w:type="paragraph" w:styleId="Pieddepage">
+    <w:name w:val="footer"/>
+    <w:basedOn w:val="Normal"/>
+    <w:link w:val="PieddepageCar"/>
+    <w:uiPriority w:val="99"/>
+    <w:unhideWhenUsed/>
+    <w:rsid w:val="005F1688"/>
+    <w:pPr>
+      <w:tabs>
+        <w:tab w:val="center" w:pos="4536"/>
+        <w:tab w:val="right" w:pos="9072"/>
+      </w:tabs>
+      <w:spacing w:after="0" w:line="240" w:lineRule="auto"/>
+    </w:pPr>
+  </w:style>
+  <w:style w:type="character" w:customStyle="1" w:styleId="PieddepageCar">
+    <w:name w:val="Pied de page Car"/>
+    <w:basedOn w:val="Policepardfaut"/>
+    <w:link w:val="Pieddepage"/>
+    <w:uiPriority w:val="99"/>
+    <w:rsid w:val="005F1688"/>
+  </w:style>
 </w:styles>
 </file>
 
